--- a/Report/RISC.docx
+++ b/Report/RISC.docx
@@ -64,6 +64,118 @@
         <w:jc w:val="center"/>
         <w:rPr>
           <w:rFonts w:ascii="Cambria Math" w:hAnsi="Cambria Math"/>
+          <w:sz w:val="32"/>
+          <w:szCs w:val="32"/>
+        </w:rPr>
+      </w:pPr>
+      <w:r>
+        <w:rPr>
+          <w:rFonts w:ascii="Cambria Math" w:hAnsi="Cambria Math"/>
+          <w:sz w:val="32"/>
+          <w:szCs w:val="32"/>
+        </w:rPr>
+        <w:t>Ramy Shehata-900222862</w:t>
+      </w:r>
+    </w:p>
+    <w:p>
+      <w:pPr>
+        <w:spacing w:line="276" w:lineRule="auto"/>
+        <w:jc w:val="center"/>
+        <w:rPr>
+          <w:rFonts w:ascii="Cambria Math" w:hAnsi="Cambria Math"/>
+          <w:sz w:val="32"/>
+          <w:szCs w:val="32"/>
+        </w:rPr>
+      </w:pPr>
+      <w:r>
+        <w:rPr>
+          <w:rFonts w:ascii="Cambria Math" w:hAnsi="Cambria Math"/>
+          <w:sz w:val="32"/>
+          <w:szCs w:val="32"/>
+        </w:rPr>
+        <w:t>Omar Ganna-900222646</w:t>
+      </w:r>
+    </w:p>
+    <w:p>
+      <w:pPr>
+        <w:spacing w:line="276" w:lineRule="auto"/>
+        <w:jc w:val="center"/>
+        <w:rPr>
+          <w:rFonts w:ascii="Cambria Math" w:hAnsi="Cambria Math"/>
+          <w:sz w:val="32"/>
+          <w:szCs w:val="32"/>
+        </w:rPr>
+      </w:pPr>
+      <w:r>
+        <w:rPr>
+          <w:rFonts w:ascii="Cambria Math" w:hAnsi="Cambria Math"/>
+          <w:sz w:val="32"/>
+          <w:szCs w:val="32"/>
+        </w:rPr>
+        <w:t>Mohamed Khaled-900225303</w:t>
+      </w:r>
+    </w:p>
+    <w:p>
+      <w:pPr>
+        <w:spacing w:line="276" w:lineRule="auto"/>
+        <w:jc w:val="center"/>
+        <w:rPr>
+          <w:rFonts w:ascii="Cambria Math" w:hAnsi="Cambria Math"/>
+          <w:sz w:val="32"/>
+          <w:szCs w:val="32"/>
+        </w:rPr>
+      </w:pPr>
+      <w:r>
+        <w:rPr>
+          <w:rFonts w:ascii="Cambria Math" w:hAnsi="Cambria Math"/>
+          <w:sz w:val="32"/>
+          <w:szCs w:val="32"/>
+        </w:rPr>
+        <w:t>Spring 2024</w:t>
+      </w:r>
+    </w:p>
+    <w:p>
+      <w:pPr>
+        <w:spacing w:line="276" w:lineRule="auto"/>
+        <w:jc w:val="center"/>
+        <w:rPr>
+          <w:rFonts w:ascii="Cambria Math" w:hAnsi="Cambria Math"/>
+          <w:sz w:val="32"/>
+          <w:szCs w:val="32"/>
+        </w:rPr>
+      </w:pPr>
+      <w:r>
+        <w:rPr>
+          <w:rFonts w:ascii="Cambria Math" w:hAnsi="Cambria Math"/>
+          <w:sz w:val="32"/>
+          <w:szCs w:val="32"/>
+        </w:rPr>
+        <w:t>Department of Computer Science and Engineering</w:t>
+      </w:r>
+    </w:p>
+    <w:p>
+      <w:pPr>
+        <w:spacing w:line="276" w:lineRule="auto"/>
+        <w:jc w:val="center"/>
+        <w:rPr>
+          <w:rFonts w:ascii="Cambria Math" w:hAnsi="Cambria Math"/>
+          <w:sz w:val="32"/>
+          <w:szCs w:val="32"/>
+        </w:rPr>
+      </w:pPr>
+      <w:r>
+        <w:rPr>
+          <w:rFonts w:ascii="Cambria Math" w:hAnsi="Cambria Math"/>
+          <w:sz w:val="32"/>
+          <w:szCs w:val="32"/>
+        </w:rPr>
+        <w:t>The American University in Cairo</w:t>
+      </w:r>
+    </w:p>
+    <w:p>
+      <w:pPr>
+        <w:rPr>
+          <w:rFonts w:ascii="Cambria Math" w:hAnsi="Cambria Math"/>
           <w:sz w:val="24"/>
           <w:szCs w:val="24"/>
         </w:rPr>
@@ -74,139 +186,20 @@
           <w:sz w:val="24"/>
           <w:szCs w:val="24"/>
         </w:rPr>
-        <w:t>Ramy Shehata-900222862</w:t>
-      </w:r>
-    </w:p>
-    <w:p>
-      <w:pPr>
-        <w:spacing w:line="276" w:lineRule="auto"/>
-        <w:jc w:val="center"/>
-        <w:rPr>
-          <w:rFonts w:ascii="Cambria Math" w:hAnsi="Cambria Math"/>
-          <w:sz w:val="24"/>
-          <w:szCs w:val="24"/>
-        </w:rPr>
-      </w:pPr>
-      <w:r>
-        <w:rPr>
-          <w:rFonts w:ascii="Cambria Math" w:hAnsi="Cambria Math"/>
-          <w:sz w:val="24"/>
-          <w:szCs w:val="24"/>
-        </w:rPr>
-        <w:t>Omar Ganna-900222646</w:t>
-      </w:r>
-    </w:p>
-    <w:p>
-      <w:pPr>
-        <w:spacing w:line="276" w:lineRule="auto"/>
-        <w:jc w:val="center"/>
-        <w:rPr>
-          <w:rFonts w:ascii="Cambria Math" w:hAnsi="Cambria Math"/>
-          <w:sz w:val="24"/>
-          <w:szCs w:val="24"/>
-        </w:rPr>
-      </w:pPr>
-      <w:r>
-        <w:rPr>
-          <w:rFonts w:ascii="Cambria Math" w:hAnsi="Cambria Math"/>
-          <w:sz w:val="24"/>
-          <w:szCs w:val="24"/>
-        </w:rPr>
-        <w:t>Mohamed Khaled-</w:t>
-      </w:r>
-      <w:r>
-        <w:rPr>
-          <w:rFonts w:ascii="Cambria Math" w:hAnsi="Cambria Math"/>
-          <w:sz w:val="24"/>
-          <w:szCs w:val="24"/>
-        </w:rPr>
-        <w:t>900225303</w:t>
-      </w:r>
-    </w:p>
-    <w:p>
-      <w:pPr>
-        <w:spacing w:line="276" w:lineRule="auto"/>
-        <w:jc w:val="center"/>
-        <w:rPr>
-          <w:rFonts w:ascii="Cambria Math" w:hAnsi="Cambria Math"/>
-          <w:sz w:val="24"/>
-          <w:szCs w:val="24"/>
-        </w:rPr>
-      </w:pPr>
-      <w:r>
-        <w:rPr>
-          <w:rFonts w:ascii="Cambria Math" w:hAnsi="Cambria Math"/>
-          <w:sz w:val="24"/>
-          <w:szCs w:val="24"/>
-        </w:rPr>
-        <w:t>Department of Computer Science and Engineering</w:t>
-      </w:r>
-    </w:p>
-    <w:p>
-      <w:pPr>
-        <w:spacing w:line="276" w:lineRule="auto"/>
-        <w:jc w:val="center"/>
-        <w:rPr>
-          <w:rFonts w:ascii="Cambria Math" w:hAnsi="Cambria Math"/>
-          <w:sz w:val="24"/>
-          <w:szCs w:val="24"/>
-        </w:rPr>
-      </w:pPr>
-      <w:r>
-        <w:rPr>
-          <w:rFonts w:ascii="Cambria Math" w:hAnsi="Cambria Math"/>
-          <w:sz w:val="24"/>
-          <w:szCs w:val="24"/>
-        </w:rPr>
-        <w:t>The American University in Cairo</w:t>
-      </w:r>
-    </w:p>
-    <w:p>
-      <w:pPr>
-        <w:spacing w:line="276" w:lineRule="auto"/>
-        <w:jc w:val="center"/>
-        <w:rPr>
-          <w:rFonts w:ascii="Cambria Math" w:hAnsi="Cambria Math"/>
-          <w:sz w:val="24"/>
-          <w:szCs w:val="24"/>
-        </w:rPr>
-      </w:pPr>
-      <w:r>
-        <w:rPr>
-          <w:rFonts w:ascii="Cambria Math" w:hAnsi="Cambria Math"/>
-          <w:sz w:val="24"/>
-          <w:szCs w:val="24"/>
-        </w:rPr>
-        <w:t>Spring 202</w:t>
-      </w:r>
-      <w:r>
-        <w:rPr>
-          <w:rFonts w:ascii="Cambria Math" w:hAnsi="Cambria Math"/>
-          <w:sz w:val="24"/>
-          <w:szCs w:val="24"/>
-        </w:rPr>
-        <w:t>4</w:t>
-      </w:r>
-    </w:p>
-    <w:p>
-      <w:pPr>
-        <w:rPr>
-          <w:rFonts w:ascii="Cambria Math" w:hAnsi="Cambria Math"/>
-          <w:sz w:val="24"/>
-          <w:szCs w:val="24"/>
-        </w:rPr>
-      </w:pPr>
-      <w:r>
-        <w:rPr>
-          <w:rFonts w:ascii="Cambria Math" w:hAnsi="Cambria Math"/>
-          <w:sz w:val="24"/>
-          <w:szCs w:val="24"/>
-        </w:rPr>
         <w:br w:type="page"/>
       </w:r>
     </w:p>
     <w:sdt>
       <w:sdtPr>
+        <w:rPr>
+          <w:rFonts w:asciiTheme="minorHAnsi" w:eastAsiaTheme="minorHAnsi" w:hAnsiTheme="minorHAnsi" w:cstheme="minorBidi"/>
+          <w:b w:val="0"/>
+          <w:color w:val="auto"/>
+          <w:kern w:val="2"/>
+          <w:sz w:val="22"/>
+          <w:szCs w:val="22"/>
+          <w14:ligatures w14:val="standardContextual"/>
+        </w:rPr>
         <w:id w:val="-1551768940"/>
         <w:docPartObj>
           <w:docPartGallery w:val="Table of Contents"/>
@@ -215,14 +208,8 @@
       </w:sdtPr>
       <w:sdtEndPr>
         <w:rPr>
-          <w:rFonts w:asciiTheme="minorHAnsi" w:eastAsiaTheme="minorHAnsi" w:hAnsiTheme="minorHAnsi" w:cstheme="minorBidi"/>
           <w:bCs/>
           <w:noProof/>
-          <w:color w:val="auto"/>
-          <w:kern w:val="2"/>
-          <w:sz w:val="22"/>
-          <w:szCs w:val="22"/>
-          <w14:ligatures w14:val="standardContextual"/>
         </w:rPr>
       </w:sdtEndPr>
       <w:sdtContent>
@@ -239,8 +226,8 @@
               <w:b w:val="0"/>
               <w:bCs/>
               <w:color w:val="000000" w:themeColor="text1"/>
-              <w:sz w:val="40"/>
-              <w:szCs w:val="40"/>
+              <w:sz w:val="44"/>
+              <w:szCs w:val="44"/>
             </w:rPr>
             <w:t xml:space="preserve">Table of </w:t>
           </w:r>
@@ -249,8 +236,8 @@
               <w:b w:val="0"/>
               <w:bCs/>
               <w:color w:val="000000" w:themeColor="text1"/>
-              <w:sz w:val="40"/>
-              <w:szCs w:val="40"/>
+              <w:sz w:val="44"/>
+              <w:szCs w:val="44"/>
             </w:rPr>
             <w:t>Contents</w:t>
           </w:r>
@@ -271,16 +258,17 @@
               <w:tab w:val="right" w:leader="dot" w:pos="9350"/>
             </w:tabs>
             <w:rPr>
-              <w:rFonts w:eastAsiaTheme="minorEastAsia"/>
+              <w:rFonts w:ascii="Cambria Math" w:eastAsiaTheme="minorEastAsia" w:hAnsi="Cambria Math"/>
               <w:noProof/>
               <w:sz w:val="32"/>
               <w:szCs w:val="32"/>
             </w:rPr>
           </w:pPr>
-          <w:hyperlink w:anchor="_Toc165144548" w:history="1">
+          <w:hyperlink w:anchor="_Toc165151753" w:history="1">
             <w:r>
               <w:rPr>
                 <w:rStyle w:val="Hyperlink"/>
+                <w:rFonts w:ascii="Cambria Math" w:hAnsi="Cambria Math"/>
                 <w:noProof/>
                 <w:sz w:val="32"/>
                 <w:szCs w:val="32"/>
@@ -289,6 +277,7 @@
             </w:r>
             <w:r>
               <w:rPr>
+                <w:rFonts w:ascii="Cambria Math" w:hAnsi="Cambria Math"/>
                 <w:noProof/>
                 <w:webHidden/>
                 <w:sz w:val="32"/>
@@ -298,6 +287,7 @@
             </w:r>
             <w:r>
               <w:rPr>
+                <w:rFonts w:ascii="Cambria Math" w:hAnsi="Cambria Math"/>
                 <w:noProof/>
                 <w:webHidden/>
                 <w:sz w:val="32"/>
@@ -307,15 +297,17 @@
             </w:r>
             <w:r>
               <w:rPr>
+                <w:rFonts w:ascii="Cambria Math" w:hAnsi="Cambria Math"/>
                 <w:noProof/>
                 <w:webHidden/>
                 <w:sz w:val="32"/>
                 <w:szCs w:val="32"/>
               </w:rPr>
-              <w:instrText xml:space="preserve"> PAGEREF _Toc165144548 \h </w:instrText>
+              <w:instrText xml:space="preserve"> PAGEREF _Toc165151753 \h </w:instrText>
             </w:r>
             <w:r>
               <w:rPr>
+                <w:rFonts w:ascii="Cambria Math" w:hAnsi="Cambria Math"/>
                 <w:noProof/>
                 <w:webHidden/>
                 <w:sz w:val="32"/>
@@ -324,6 +316,7 @@
             </w:r>
             <w:r>
               <w:rPr>
+                <w:rFonts w:ascii="Cambria Math" w:hAnsi="Cambria Math"/>
                 <w:noProof/>
                 <w:webHidden/>
                 <w:sz w:val="32"/>
@@ -333,6 +326,7 @@
             </w:r>
             <w:r>
               <w:rPr>
+                <w:rFonts w:ascii="Cambria Math" w:hAnsi="Cambria Math"/>
                 <w:noProof/>
                 <w:webHidden/>
                 <w:sz w:val="32"/>
@@ -342,6 +336,7 @@
             </w:r>
             <w:r>
               <w:rPr>
+                <w:rFonts w:ascii="Cambria Math" w:hAnsi="Cambria Math"/>
                 <w:noProof/>
                 <w:webHidden/>
                 <w:sz w:val="32"/>
@@ -358,16 +353,17 @@
               <w:tab w:val="right" w:leader="dot" w:pos="9350"/>
             </w:tabs>
             <w:rPr>
-              <w:rFonts w:eastAsiaTheme="minorEastAsia"/>
+              <w:rFonts w:ascii="Cambria Math" w:eastAsiaTheme="minorEastAsia" w:hAnsi="Cambria Math"/>
               <w:noProof/>
               <w:sz w:val="32"/>
               <w:szCs w:val="32"/>
             </w:rPr>
           </w:pPr>
-          <w:hyperlink w:anchor="_Toc165144549" w:history="1">
+          <w:hyperlink w:anchor="_Toc165151754" w:history="1">
             <w:r>
               <w:rPr>
                 <w:rStyle w:val="Hyperlink"/>
+                <w:rFonts w:ascii="Cambria Math" w:hAnsi="Cambria Math"/>
                 <w:noProof/>
                 <w:sz w:val="32"/>
                 <w:szCs w:val="32"/>
@@ -376,6 +372,7 @@
             </w:r>
             <w:r>
               <w:rPr>
+                <w:rFonts w:ascii="Cambria Math" w:hAnsi="Cambria Math"/>
                 <w:noProof/>
                 <w:webHidden/>
                 <w:sz w:val="32"/>
@@ -385,6 +382,7 @@
             </w:r>
             <w:r>
               <w:rPr>
+                <w:rFonts w:ascii="Cambria Math" w:hAnsi="Cambria Math"/>
                 <w:noProof/>
                 <w:webHidden/>
                 <w:sz w:val="32"/>
@@ -394,15 +392,17 @@
             </w:r>
             <w:r>
               <w:rPr>
+                <w:rFonts w:ascii="Cambria Math" w:hAnsi="Cambria Math"/>
                 <w:noProof/>
                 <w:webHidden/>
                 <w:sz w:val="32"/>
                 <w:szCs w:val="32"/>
               </w:rPr>
-              <w:instrText xml:space="preserve"> PAGEREF _Toc165144549 \h </w:instrText>
+              <w:instrText xml:space="preserve"> PAGEREF _Toc165151754 \h </w:instrText>
             </w:r>
             <w:r>
               <w:rPr>
+                <w:rFonts w:ascii="Cambria Math" w:hAnsi="Cambria Math"/>
                 <w:noProof/>
                 <w:webHidden/>
                 <w:sz w:val="32"/>
@@ -411,6 +411,7 @@
             </w:r>
             <w:r>
               <w:rPr>
+                <w:rFonts w:ascii="Cambria Math" w:hAnsi="Cambria Math"/>
                 <w:noProof/>
                 <w:webHidden/>
                 <w:sz w:val="32"/>
@@ -420,6 +421,7 @@
             </w:r>
             <w:r>
               <w:rPr>
+                <w:rFonts w:ascii="Cambria Math" w:hAnsi="Cambria Math"/>
                 <w:noProof/>
                 <w:webHidden/>
                 <w:sz w:val="32"/>
@@ -429,6 +431,7 @@
             </w:r>
             <w:r>
               <w:rPr>
+                <w:rFonts w:ascii="Cambria Math" w:hAnsi="Cambria Math"/>
                 <w:noProof/>
                 <w:webHidden/>
                 <w:sz w:val="32"/>
@@ -445,16 +448,17 @@
               <w:tab w:val="right" w:leader="dot" w:pos="9350"/>
             </w:tabs>
             <w:rPr>
-              <w:rFonts w:eastAsiaTheme="minorEastAsia"/>
+              <w:rFonts w:ascii="Cambria Math" w:eastAsiaTheme="minorEastAsia" w:hAnsi="Cambria Math"/>
               <w:noProof/>
               <w:sz w:val="32"/>
               <w:szCs w:val="32"/>
             </w:rPr>
           </w:pPr>
-          <w:hyperlink w:anchor="_Toc165144550" w:history="1">
+          <w:hyperlink w:anchor="_Toc165151755" w:history="1">
             <w:r>
               <w:rPr>
                 <w:rStyle w:val="Hyperlink"/>
+                <w:rFonts w:ascii="Cambria Math" w:hAnsi="Cambria Math"/>
                 <w:noProof/>
                 <w:sz w:val="32"/>
                 <w:szCs w:val="32"/>
@@ -463,6 +467,7 @@
             </w:r>
             <w:r>
               <w:rPr>
+                <w:rFonts w:ascii="Cambria Math" w:hAnsi="Cambria Math"/>
                 <w:noProof/>
                 <w:webHidden/>
                 <w:sz w:val="32"/>
@@ -472,6 +477,7 @@
             </w:r>
             <w:r>
               <w:rPr>
+                <w:rFonts w:ascii="Cambria Math" w:hAnsi="Cambria Math"/>
                 <w:noProof/>
                 <w:webHidden/>
                 <w:sz w:val="32"/>
@@ -481,15 +487,17 @@
             </w:r>
             <w:r>
               <w:rPr>
+                <w:rFonts w:ascii="Cambria Math" w:hAnsi="Cambria Math"/>
                 <w:noProof/>
                 <w:webHidden/>
                 <w:sz w:val="32"/>
                 <w:szCs w:val="32"/>
               </w:rPr>
-              <w:instrText xml:space="preserve"> PAGEREF _Toc165144550 \h </w:instrText>
+              <w:instrText xml:space="preserve"> PAGEREF _Toc165151755 \h </w:instrText>
             </w:r>
             <w:r>
               <w:rPr>
+                <w:rFonts w:ascii="Cambria Math" w:hAnsi="Cambria Math"/>
                 <w:noProof/>
                 <w:webHidden/>
                 <w:sz w:val="32"/>
@@ -498,6 +506,7 @@
             </w:r>
             <w:r>
               <w:rPr>
+                <w:rFonts w:ascii="Cambria Math" w:hAnsi="Cambria Math"/>
                 <w:noProof/>
                 <w:webHidden/>
                 <w:sz w:val="32"/>
@@ -507,6 +516,7 @@
             </w:r>
             <w:r>
               <w:rPr>
+                <w:rFonts w:ascii="Cambria Math" w:hAnsi="Cambria Math"/>
                 <w:noProof/>
                 <w:webHidden/>
                 <w:sz w:val="32"/>
@@ -516,6 +526,7 @@
             </w:r>
             <w:r>
               <w:rPr>
+                <w:rFonts w:ascii="Cambria Math" w:hAnsi="Cambria Math"/>
                 <w:noProof/>
                 <w:webHidden/>
                 <w:sz w:val="32"/>
@@ -532,16 +543,17 @@
               <w:tab w:val="right" w:leader="dot" w:pos="9350"/>
             </w:tabs>
             <w:rPr>
-              <w:rFonts w:eastAsiaTheme="minorEastAsia"/>
+              <w:rFonts w:ascii="Cambria Math" w:eastAsiaTheme="minorEastAsia" w:hAnsi="Cambria Math"/>
               <w:noProof/>
               <w:sz w:val="32"/>
               <w:szCs w:val="32"/>
             </w:rPr>
           </w:pPr>
-          <w:hyperlink w:anchor="_Toc165144551" w:history="1">
+          <w:hyperlink w:anchor="_Toc165151756" w:history="1">
             <w:r>
               <w:rPr>
                 <w:rStyle w:val="Hyperlink"/>
+                <w:rFonts w:ascii="Cambria Math" w:hAnsi="Cambria Math"/>
                 <w:noProof/>
                 <w:sz w:val="32"/>
                 <w:szCs w:val="32"/>
@@ -550,6 +562,7 @@
             </w:r>
             <w:r>
               <w:rPr>
+                <w:rFonts w:ascii="Cambria Math" w:hAnsi="Cambria Math"/>
                 <w:noProof/>
                 <w:webHidden/>
                 <w:sz w:val="32"/>
@@ -559,6 +572,7 @@
             </w:r>
             <w:r>
               <w:rPr>
+                <w:rFonts w:ascii="Cambria Math" w:hAnsi="Cambria Math"/>
                 <w:noProof/>
                 <w:webHidden/>
                 <w:sz w:val="32"/>
@@ -568,15 +582,17 @@
             </w:r>
             <w:r>
               <w:rPr>
+                <w:rFonts w:ascii="Cambria Math" w:hAnsi="Cambria Math"/>
                 <w:noProof/>
                 <w:webHidden/>
                 <w:sz w:val="32"/>
                 <w:szCs w:val="32"/>
               </w:rPr>
-              <w:instrText xml:space="preserve"> PAGEREF _Toc165144551 \h </w:instrText>
+              <w:instrText xml:space="preserve"> PAGEREF _Toc165151756 \h </w:instrText>
             </w:r>
             <w:r>
               <w:rPr>
+                <w:rFonts w:ascii="Cambria Math" w:hAnsi="Cambria Math"/>
                 <w:noProof/>
                 <w:webHidden/>
                 <w:sz w:val="32"/>
@@ -585,6 +601,7 @@
             </w:r>
             <w:r>
               <w:rPr>
+                <w:rFonts w:ascii="Cambria Math" w:hAnsi="Cambria Math"/>
                 <w:noProof/>
                 <w:webHidden/>
                 <w:sz w:val="32"/>
@@ -594,6 +611,7 @@
             </w:r>
             <w:r>
               <w:rPr>
+                <w:rFonts w:ascii="Cambria Math" w:hAnsi="Cambria Math"/>
                 <w:noProof/>
                 <w:webHidden/>
                 <w:sz w:val="32"/>
@@ -603,6 +621,7 @@
             </w:r>
             <w:r>
               <w:rPr>
+                <w:rFonts w:ascii="Cambria Math" w:hAnsi="Cambria Math"/>
                 <w:noProof/>
                 <w:webHidden/>
                 <w:sz w:val="32"/>
@@ -619,16 +638,17 @@
               <w:tab w:val="right" w:leader="dot" w:pos="9350"/>
             </w:tabs>
             <w:rPr>
-              <w:rFonts w:eastAsiaTheme="minorEastAsia"/>
+              <w:rFonts w:ascii="Cambria Math" w:eastAsiaTheme="minorEastAsia" w:hAnsi="Cambria Math"/>
               <w:noProof/>
               <w:sz w:val="32"/>
               <w:szCs w:val="32"/>
             </w:rPr>
           </w:pPr>
-          <w:hyperlink w:anchor="_Toc165144552" w:history="1">
+          <w:hyperlink w:anchor="_Toc165151757" w:history="1">
             <w:r>
               <w:rPr>
                 <w:rStyle w:val="Hyperlink"/>
+                <w:rFonts w:ascii="Cambria Math" w:hAnsi="Cambria Math"/>
                 <w:noProof/>
                 <w:sz w:val="32"/>
                 <w:szCs w:val="32"/>
@@ -637,6 +657,7 @@
             </w:r>
             <w:r>
               <w:rPr>
+                <w:rFonts w:ascii="Cambria Math" w:hAnsi="Cambria Math"/>
                 <w:noProof/>
                 <w:webHidden/>
                 <w:sz w:val="32"/>
@@ -646,6 +667,7 @@
             </w:r>
             <w:r>
               <w:rPr>
+                <w:rFonts w:ascii="Cambria Math" w:hAnsi="Cambria Math"/>
                 <w:noProof/>
                 <w:webHidden/>
                 <w:sz w:val="32"/>
@@ -655,15 +677,17 @@
             </w:r>
             <w:r>
               <w:rPr>
+                <w:rFonts w:ascii="Cambria Math" w:hAnsi="Cambria Math"/>
                 <w:noProof/>
                 <w:webHidden/>
                 <w:sz w:val="32"/>
                 <w:szCs w:val="32"/>
               </w:rPr>
-              <w:instrText xml:space="preserve"> PAGEREF _Toc165144552 \h </w:instrText>
+              <w:instrText xml:space="preserve"> PAGEREF _Toc165151757 \h </w:instrText>
             </w:r>
             <w:r>
               <w:rPr>
+                <w:rFonts w:ascii="Cambria Math" w:hAnsi="Cambria Math"/>
                 <w:noProof/>
                 <w:webHidden/>
                 <w:sz w:val="32"/>
@@ -672,6 +696,7 @@
             </w:r>
             <w:r>
               <w:rPr>
+                <w:rFonts w:ascii="Cambria Math" w:hAnsi="Cambria Math"/>
                 <w:noProof/>
                 <w:webHidden/>
                 <w:sz w:val="32"/>
@@ -681,6 +706,7 @@
             </w:r>
             <w:r>
               <w:rPr>
+                <w:rFonts w:ascii="Cambria Math" w:hAnsi="Cambria Math"/>
                 <w:noProof/>
                 <w:webHidden/>
                 <w:sz w:val="32"/>
@@ -690,6 +716,7 @@
             </w:r>
             <w:r>
               <w:rPr>
+                <w:rFonts w:ascii="Cambria Math" w:hAnsi="Cambria Math"/>
                 <w:noProof/>
                 <w:webHidden/>
                 <w:sz w:val="32"/>
@@ -706,16 +733,17 @@
               <w:tab w:val="right" w:leader="dot" w:pos="9350"/>
             </w:tabs>
             <w:rPr>
-              <w:rFonts w:eastAsiaTheme="minorEastAsia"/>
+              <w:rFonts w:ascii="Cambria Math" w:eastAsiaTheme="minorEastAsia" w:hAnsi="Cambria Math"/>
               <w:noProof/>
               <w:sz w:val="32"/>
               <w:szCs w:val="32"/>
             </w:rPr>
           </w:pPr>
-          <w:hyperlink w:anchor="_Toc165144553" w:history="1">
+          <w:hyperlink w:anchor="_Toc165151758" w:history="1">
             <w:r>
               <w:rPr>
                 <w:rStyle w:val="Hyperlink"/>
+                <w:rFonts w:ascii="Cambria Math" w:hAnsi="Cambria Math"/>
                 <w:noProof/>
                 <w:sz w:val="32"/>
                 <w:szCs w:val="32"/>
@@ -724,6 +752,7 @@
             </w:r>
             <w:r>
               <w:rPr>
+                <w:rFonts w:ascii="Cambria Math" w:hAnsi="Cambria Math"/>
                 <w:noProof/>
                 <w:webHidden/>
                 <w:sz w:val="32"/>
@@ -733,6 +762,7 @@
             </w:r>
             <w:r>
               <w:rPr>
+                <w:rFonts w:ascii="Cambria Math" w:hAnsi="Cambria Math"/>
                 <w:noProof/>
                 <w:webHidden/>
                 <w:sz w:val="32"/>
@@ -742,15 +772,17 @@
             </w:r>
             <w:r>
               <w:rPr>
+                <w:rFonts w:ascii="Cambria Math" w:hAnsi="Cambria Math"/>
                 <w:noProof/>
                 <w:webHidden/>
                 <w:sz w:val="32"/>
                 <w:szCs w:val="32"/>
               </w:rPr>
-              <w:instrText xml:space="preserve"> PAGEREF _Toc165144553 \h </w:instrText>
+              <w:instrText xml:space="preserve"> PAGEREF _Toc165151758 \h </w:instrText>
             </w:r>
             <w:r>
               <w:rPr>
+                <w:rFonts w:ascii="Cambria Math" w:hAnsi="Cambria Math"/>
                 <w:noProof/>
                 <w:webHidden/>
                 <w:sz w:val="32"/>
@@ -759,6 +791,7 @@
             </w:r>
             <w:r>
               <w:rPr>
+                <w:rFonts w:ascii="Cambria Math" w:hAnsi="Cambria Math"/>
                 <w:noProof/>
                 <w:webHidden/>
                 <w:sz w:val="32"/>
@@ -768,6 +801,7 @@
             </w:r>
             <w:r>
               <w:rPr>
+                <w:rFonts w:ascii="Cambria Math" w:hAnsi="Cambria Math"/>
                 <w:noProof/>
                 <w:webHidden/>
                 <w:sz w:val="32"/>
@@ -777,6 +811,102 @@
             </w:r>
             <w:r>
               <w:rPr>
+                <w:rFonts w:ascii="Cambria Math" w:hAnsi="Cambria Math"/>
+                <w:noProof/>
+                <w:webHidden/>
+                <w:sz w:val="32"/>
+                <w:szCs w:val="32"/>
+              </w:rPr>
+              <w:fldChar w:fldCharType="end"/>
+            </w:r>
+          </w:hyperlink>
+        </w:p>
+        <w:p>
+          <w:pPr>
+            <w:pStyle w:val="TOC1"/>
+            <w:tabs>
+              <w:tab w:val="right" w:leader="dot" w:pos="9350"/>
+            </w:tabs>
+            <w:rPr>
+              <w:rFonts w:ascii="Cambria Math" w:eastAsiaTheme="minorEastAsia" w:hAnsi="Cambria Math"/>
+              <w:noProof/>
+              <w:sz w:val="32"/>
+              <w:szCs w:val="32"/>
+            </w:rPr>
+          </w:pPr>
+          <w:hyperlink w:anchor="_Toc165151759" w:history="1">
+            <w:r>
+              <w:rPr>
+                <w:rStyle w:val="Hyperlink"/>
+                <w:rFonts w:ascii="Cambria Math" w:hAnsi="Cambria Math"/>
+                <w:noProof/>
+                <w:sz w:val="32"/>
+                <w:szCs w:val="32"/>
+              </w:rPr>
+              <w:t>5- Known Bugs and Issues:</w:t>
+            </w:r>
+            <w:r>
+              <w:rPr>
+                <w:rFonts w:ascii="Cambria Math" w:hAnsi="Cambria Math"/>
+                <w:noProof/>
+                <w:webHidden/>
+                <w:sz w:val="32"/>
+                <w:szCs w:val="32"/>
+              </w:rPr>
+              <w:tab/>
+            </w:r>
+            <w:r>
+              <w:rPr>
+                <w:rFonts w:ascii="Cambria Math" w:hAnsi="Cambria Math"/>
+                <w:noProof/>
+                <w:webHidden/>
+                <w:sz w:val="32"/>
+                <w:szCs w:val="32"/>
+              </w:rPr>
+              <w:fldChar w:fldCharType="begin"/>
+            </w:r>
+            <w:r>
+              <w:rPr>
+                <w:rFonts w:ascii="Cambria Math" w:hAnsi="Cambria Math"/>
+                <w:noProof/>
+                <w:webHidden/>
+                <w:sz w:val="32"/>
+                <w:szCs w:val="32"/>
+              </w:rPr>
+              <w:instrText xml:space="preserve"> PAGEREF _Toc165151759 \h </w:instrText>
+            </w:r>
+            <w:r>
+              <w:rPr>
+                <w:rFonts w:ascii="Cambria Math" w:hAnsi="Cambria Math"/>
+                <w:noProof/>
+                <w:webHidden/>
+                <w:sz w:val="32"/>
+                <w:szCs w:val="32"/>
+              </w:rPr>
+            </w:r>
+            <w:r>
+              <w:rPr>
+                <w:rFonts w:ascii="Cambria Math" w:hAnsi="Cambria Math"/>
+                <w:noProof/>
+                <w:webHidden/>
+                <w:sz w:val="32"/>
+                <w:szCs w:val="32"/>
+              </w:rPr>
+              <w:fldChar w:fldCharType="separate"/>
+            </w:r>
+            <w:r>
+              <w:rPr>
+                <w:rFonts w:ascii="Cambria Math" w:hAnsi="Cambria Math"/>
+                <w:noProof/>
+                <w:webHidden/>
+                <w:sz w:val="32"/>
+                <w:szCs w:val="32"/>
+              </w:rPr>
+              <w:t>13</w:t>
+            </w:r>
+            <w:r>
+              <w:rPr>
+                <w:rFonts w:ascii="Cambria Math" w:hAnsi="Cambria Math"/>
                 <w:noProof/>
                 <w:webHidden/>
                 <w:sz w:val="32"/>
@@ -813,7 +943,7 @@
         <w:pStyle w:val="Heading1"/>
         <w:spacing w:line="360" w:lineRule="auto"/>
       </w:pPr>
-      <w:bookmarkStart w:id="0" w:name="_Toc165144548"/>
+      <w:bookmarkStart w:id="0" w:name="_Toc165151753"/>
       <w:r>
         <w:lastRenderedPageBreak/>
         <w:t xml:space="preserve">1- </w:t>
@@ -846,23 +976,7 @@
           <w:sz w:val="26"/>
           <w:szCs w:val="26"/>
         </w:rPr>
-        <w:t>implementation of a RISC-V simulator on C++ a</w:t>
-      </w:r>
-      <w:r>
-        <w:rPr>
-          <w:rFonts w:ascii="Cambria Math" w:hAnsi="Cambria Math"/>
-          <w:sz w:val="26"/>
-          <w:szCs w:val="26"/>
-        </w:rPr>
-        <w:t>nd aims to emulate the execution of RISC-V assembly code.</w:t>
-      </w:r>
-      <w:r>
-        <w:rPr>
-          <w:rFonts w:ascii="Cambria Math" w:hAnsi="Cambria Math"/>
-          <w:sz w:val="26"/>
-          <w:szCs w:val="26"/>
-        </w:rPr>
-        <w:t xml:space="preserve"> From the registers used in the program to the data in the memory, our simulator tries to emulate how a RISC-V ISA executes the assembly code. The report will also </w:t>
+        <w:t xml:space="preserve">implementation of a RISC-V simulator on C++ and aims to emulate the execution of RISC-V assembly code. From the registers used in the program to the data in the memory, our simulator tries to emulate how a RISC-V ISA executes the assembly code. The report will also </w:t>
       </w:r>
       <w:r>
         <w:rPr>
@@ -910,7 +1024,7 @@
         <w:pStyle w:val="Heading1"/>
         <w:spacing w:line="360" w:lineRule="auto"/>
       </w:pPr>
-      <w:bookmarkStart w:id="1" w:name="_Toc165144549"/>
+      <w:bookmarkStart w:id="1" w:name="_Toc165151754"/>
       <w:r>
         <w:t>2- S</w:t>
       </w:r>
@@ -947,7 +1061,7 @@
         <w:spacing w:line="360" w:lineRule="auto"/>
         <w:ind w:firstLine="360"/>
       </w:pPr>
-      <w:bookmarkStart w:id="2" w:name="_Toc165144550"/>
+      <w:bookmarkStart w:id="2" w:name="_Toc165151755"/>
       <w:r>
         <w:t>a- The Implementation and Code</w:t>
       </w:r>
@@ -1328,7 +1442,7 @@
           <w:szCs w:val="26"/>
         </w:rPr>
       </w:pPr>
-      <w:bookmarkStart w:id="3" w:name="_Toc165144551"/>
+      <w:bookmarkStart w:id="3" w:name="_Toc165151756"/>
       <w:r>
         <w:rPr>
           <w:rStyle w:val="Heading2Char"/>
@@ -2139,22 +2253,22 @@
           <w:szCs w:val="26"/>
         </w:rPr>
         <w:tab/>
-        <w:t>The last design choice is the regarding the stack pointer where t</w:t>
-      </w:r>
-      <w:r>
-        <w:rPr>
-          <w:rFonts w:ascii="Cambria Math" w:hAnsi="Cambria Math"/>
-          <w:sz w:val="26"/>
-          <w:szCs w:val="26"/>
-        </w:rPr>
-        <w:t>he stack is managed within the same memory structure used for other data. To ensure ample space and prevent overwriting other memory contents, the stack pointer is assigned a significantly large address.</w:t>
+        <w:t xml:space="preserve">The last design choice is the </w:t>
+      </w:r>
+      <w:r>
+        <w:rPr>
+          <w:rFonts w:ascii="Cambria Math" w:hAnsi="Cambria Math"/>
+          <w:sz w:val="26"/>
+          <w:szCs w:val="26"/>
+        </w:rPr>
+        <w:t>use of opcode file when parsing to ensure that when the code parses, it can parse the instructions easily depending on the opcode.</w:t>
       </w:r>
     </w:p>
     <w:p>
       <w:pPr>
         <w:pStyle w:val="Heading1"/>
       </w:pPr>
-      <w:bookmarkStart w:id="4" w:name="_Toc165144552"/>
+      <w:bookmarkStart w:id="4" w:name="_Toc165151757"/>
       <w:r>
         <w:t>3- Simulator Usage Guide</w:t>
       </w:r>
@@ -2281,6 +2395,7 @@
       <w:r>
         <w:rPr>
           <w:rFonts w:ascii="Cambria Math" w:hAnsi="Cambria Math"/>
+          <w:noProof/>
           <w:sz w:val="26"/>
           <w:szCs w:val="26"/>
         </w:rPr>
@@ -2330,6 +2445,16 @@
           <w:szCs w:val="26"/>
         </w:rPr>
       </w:pPr>
+    </w:p>
+    <w:p>
+      <w:pPr>
+        <w:spacing w:line="360" w:lineRule="auto"/>
+        <w:rPr>
+          <w:rFonts w:ascii="Cambria Math" w:hAnsi="Cambria Math"/>
+          <w:sz w:val="26"/>
+          <w:szCs w:val="26"/>
+        </w:rPr>
+      </w:pPr>
       <w:r>
         <w:rPr>
           <w:rFonts w:ascii="Cambria Math" w:hAnsi="Cambria Math"/>
@@ -2352,6 +2477,7 @@
       <w:r>
         <w:rPr>
           <w:rFonts w:ascii="Cambria Math" w:hAnsi="Cambria Math"/>
+          <w:noProof/>
           <w:sz w:val="26"/>
           <w:szCs w:val="26"/>
         </w:rPr>
@@ -2407,7 +2533,59 @@
           <w:sz w:val="26"/>
           <w:szCs w:val="26"/>
         </w:rPr>
-        <w:t>After that, you run the program “gui.py”, where it will ask you for the assembly code in txt, the data in txt and the program counter as seen in the screenshot below.</w:t>
+        <w:t xml:space="preserve">After that, </w:t>
+      </w:r>
+      <w:r>
+        <w:rPr>
+          <w:rFonts w:ascii="Cambria Math" w:hAnsi="Cambria Math"/>
+          <w:sz w:val="26"/>
+          <w:szCs w:val="26"/>
+        </w:rPr>
+        <w:t xml:space="preserve">make sure to run the </w:t>
+      </w:r>
+      <w:proofErr w:type="spellStart"/>
+      <w:r>
+        <w:rPr>
+          <w:rFonts w:ascii="Cambria Math" w:hAnsi="Cambria Math"/>
+          <w:sz w:val="26"/>
+          <w:szCs w:val="26"/>
+        </w:rPr>
+        <w:t>RISCV_Instructions</w:t>
+      </w:r>
+      <w:proofErr w:type="spellEnd"/>
+      <w:r>
+        <w:rPr>
+          <w:rFonts w:ascii="Cambria Math" w:hAnsi="Cambria Math"/>
+          <w:sz w:val="26"/>
+          <w:szCs w:val="26"/>
+        </w:rPr>
+        <w:t xml:space="preserve"> at least once </w:t>
+      </w:r>
+      <w:proofErr w:type="gramStart"/>
+      <w:r>
+        <w:rPr>
+          <w:rFonts w:ascii="Cambria Math" w:hAnsi="Cambria Math"/>
+          <w:sz w:val="26"/>
+          <w:szCs w:val="26"/>
+        </w:rPr>
+        <w:t>in order to</w:t>
+      </w:r>
+      <w:proofErr w:type="gramEnd"/>
+      <w:r>
+        <w:rPr>
+          <w:rFonts w:ascii="Cambria Math" w:hAnsi="Cambria Math"/>
+          <w:sz w:val="26"/>
+          <w:szCs w:val="26"/>
+        </w:rPr>
+        <w:t xml:space="preserve"> compile an exe file. After that </w:t>
+      </w:r>
+      <w:r>
+        <w:rPr>
+          <w:rFonts w:ascii="Cambria Math" w:hAnsi="Cambria Math"/>
+          <w:sz w:val="26"/>
+          <w:szCs w:val="26"/>
+        </w:rPr>
+        <w:t>you run the program “gui.py”, where it will ask you for the assembly code in txt, the data in txt and the program counter as seen in the screenshot below.</w:t>
       </w:r>
     </w:p>
     <w:p>
@@ -2430,6 +2608,7 @@
       <w:r>
         <w:rPr>
           <w:rFonts w:ascii="Cambria Math" w:hAnsi="Cambria Math"/>
+          <w:noProof/>
           <w:sz w:val="26"/>
           <w:szCs w:val="26"/>
         </w:rPr>
@@ -2485,39 +2664,7 @@
           <w:sz w:val="26"/>
           <w:szCs w:val="26"/>
         </w:rPr>
-        <w:t xml:space="preserve">After that, the user will put the path for the assembly code or the data, if you want to test the testcases just add “Testcases/sample.txt” and replace sample with the testcase of choice. Same for the data path as well → </w:t>
-      </w:r>
-      <w:r>
-        <w:rPr>
-          <w:rFonts w:ascii="Cambria Math" w:hAnsi="Cambria Math"/>
-          <w:sz w:val="26"/>
-          <w:szCs w:val="26"/>
-        </w:rPr>
-        <w:t>“Testcases/</w:t>
-      </w:r>
-      <w:r>
-        <w:rPr>
-          <w:rFonts w:ascii="Cambria Math" w:hAnsi="Cambria Math"/>
-          <w:sz w:val="26"/>
-          <w:szCs w:val="26"/>
-        </w:rPr>
-        <w:t>data</w:t>
-      </w:r>
-      <w:r>
-        <w:rPr>
-          <w:rFonts w:ascii="Cambria Math" w:hAnsi="Cambria Math"/>
-          <w:sz w:val="26"/>
-          <w:szCs w:val="26"/>
-        </w:rPr>
-        <w:t>.txt”</w:t>
-      </w:r>
-      <w:r>
-        <w:rPr>
-          <w:rFonts w:ascii="Cambria Math" w:hAnsi="Cambria Math"/>
-          <w:sz w:val="26"/>
-          <w:szCs w:val="26"/>
-        </w:rPr>
-        <w:t>. However, if you don’t need to add any data into the memory, just simply add an empty text. After that you can specify the program counter, our testcases were tested for program counters 1000, 10000, 100 and any number divisible by 4.</w:t>
+        <w:t>After that, the user will put the path for the assembly code or the data, if you want to test the testcases just add “Testcases/sample.txt” and replace sample with the testcase of choice. Same for the data path as well → “Testcases/data.txt”. However, if you don’t need to add any data into the memory, just simply add an empty text. After that you can specify the program counter, our testcases were tested for program counters 1000, 10000, 100 and any number divisible by 4.</w:t>
       </w:r>
     </w:p>
     <w:p>
@@ -2536,7 +2683,16 @@
           <w:szCs w:val="26"/>
         </w:rPr>
         <w:tab/>
-        <w:t>After adding the needed data, press the parse button and you should see on your screen an output. This output includes the program counter and each instruction of the user. After that, you can scroll down for a bit where you will find the changed registers of the entire program and the relevant memory location for the data if specified. Attached is a screenshot which specifies the following output.</w:t>
+        <w:t xml:space="preserve">After adding the needed data, press the parse button and you should see on your screen an output. This output includes the program counter and each instruction of the user. After that, you can scroll down for a bit where you will find </w:t>
+      </w:r>
+      <w:r>
+        <w:rPr>
+          <w:rFonts w:ascii="Cambria Math" w:hAnsi="Cambria Math"/>
+          <w:sz w:val="26"/>
+          <w:szCs w:val="26"/>
+        </w:rPr>
+        <w:lastRenderedPageBreak/>
+        <w:t>the changed registers of the entire program and the relevant memory location for the data if specified. Attached is a screenshot which specifies the following output.</w:t>
       </w:r>
     </w:p>
     <w:p>
@@ -2553,7 +2709,7 @@
       <w:pPr>
         <w:pStyle w:val="Heading1"/>
       </w:pPr>
-      <w:bookmarkStart w:id="5" w:name="_Toc165144553"/>
+      <w:bookmarkStart w:id="5" w:name="_Toc165151758"/>
       <w:r>
         <w:t>4- Program testing</w:t>
       </w:r>
@@ -2575,7 +2731,23 @@
           <w:szCs w:val="26"/>
         </w:rPr>
         <w:tab/>
-        <w:t>During our testing phase, we tested 6 different programs to ensure that our simulator can handle different codes. For each assembly code done, there will be its respective C++ file to show how we implemented it.</w:t>
+        <w:t xml:space="preserve">During our testing phase, we tested 6 different programs to ensure that our simulator can handle different codes. For </w:t>
+      </w:r>
+      <w:r>
+        <w:rPr>
+          <w:rFonts w:ascii="Cambria Math" w:hAnsi="Cambria Math"/>
+          <w:sz w:val="26"/>
+          <w:szCs w:val="26"/>
+        </w:rPr>
+        <w:t>some</w:t>
+      </w:r>
+      <w:r>
+        <w:rPr>
+          <w:rFonts w:ascii="Cambria Math" w:hAnsi="Cambria Math"/>
+          <w:sz w:val="26"/>
+          <w:szCs w:val="26"/>
+        </w:rPr>
+        <w:t xml:space="preserve"> assembly code done, there will be its respective C++ file to show how we implemented it.</w:t>
       </w:r>
     </w:p>
     <w:p>
@@ -2703,6 +2875,7 @@
       <w:r>
         <w:rPr>
           <w:rFonts w:ascii="Cambria Math" w:hAnsi="Cambria Math"/>
+          <w:noProof/>
           <w:sz w:val="24"/>
           <w:szCs w:val="24"/>
         </w:rPr>
@@ -2759,6 +2932,7 @@
       <w:r>
         <w:rPr>
           <w:rFonts w:ascii="Cambria Math" w:hAnsi="Cambria Math"/>
+          <w:noProof/>
           <w:sz w:val="26"/>
           <w:szCs w:val="26"/>
         </w:rPr>
@@ -2950,36 +3124,60 @@
           <w:szCs w:val="24"/>
         </w:rPr>
       </w:pPr>
-    </w:p>
-    <w:p>
-      <w:pPr>
-        <w:spacing w:line="276" w:lineRule="auto"/>
-        <w:rPr>
-          <w:rFonts w:ascii="Cambria Math" w:hAnsi="Cambria Math"/>
-          <w:sz w:val="24"/>
-          <w:szCs w:val="24"/>
-        </w:rPr>
-      </w:pPr>
-    </w:p>
-    <w:p>
-      <w:pPr>
-        <w:spacing w:line="276" w:lineRule="auto"/>
-        <w:rPr>
-          <w:rFonts w:ascii="Cambria Math" w:hAnsi="Cambria Math"/>
-          <w:sz w:val="24"/>
-          <w:szCs w:val="24"/>
-        </w:rPr>
-      </w:pPr>
-    </w:p>
-    <w:p>
-      <w:pPr>
-        <w:spacing w:line="276" w:lineRule="auto"/>
-        <w:rPr>
-          <w:rFonts w:ascii="Cambria Math" w:hAnsi="Cambria Math"/>
-          <w:sz w:val="24"/>
-          <w:szCs w:val="24"/>
-        </w:rPr>
-      </w:pPr>
+      <w:r>
+        <w:rPr>
+          <w:noProof/>
+        </w:rPr>
+        <w:lastRenderedPageBreak/>
+        <w:drawing>
+          <wp:inline distT="0" distB="0" distL="0" distR="0" wp14:anchorId="49E329BC" wp14:editId="6B02C4F2">
+            <wp:extent cx="5943600" cy="1691005"/>
+            <wp:effectExtent l="0" t="0" r="0" b="4445"/>
+            <wp:docPr id="1700019310" name="Picture 1" descr="A screen shot of a computer code&#10;&#10;Description automatically generated"/>
+            <wp:cNvGraphicFramePr>
+              <a:graphicFrameLocks xmlns:a="http://schemas.openxmlformats.org/drawingml/2006/main" noChangeAspect="1"/>
+            </wp:cNvGraphicFramePr>
+            <a:graphic xmlns:a="http://schemas.openxmlformats.org/drawingml/2006/main">
+              <a:graphicData uri="http://schemas.openxmlformats.org/drawingml/2006/picture">
+                <pic:pic xmlns:pic="http://schemas.openxmlformats.org/drawingml/2006/picture">
+                  <pic:nvPicPr>
+                    <pic:cNvPr id="1700019310" name="Picture 1" descr="A screen shot of a computer code&#10;&#10;Description automatically generated"/>
+                    <pic:cNvPicPr>
+                      <a:picLocks noChangeAspect="1" noChangeArrowheads="1"/>
+                    </pic:cNvPicPr>
+                  </pic:nvPicPr>
+                  <pic:blipFill>
+                    <a:blip r:embed="rId11">
+                      <a:extLst>
+                        <a:ext uri="{28A0092B-C50C-407E-A947-70E740481C1C}">
+                          <a14:useLocalDpi xmlns:a14="http://schemas.microsoft.com/office/drawing/2010/main" val="0"/>
+                        </a:ext>
+                      </a:extLst>
+                    </a:blip>
+                    <a:srcRect/>
+                    <a:stretch>
+                      <a:fillRect/>
+                    </a:stretch>
+                  </pic:blipFill>
+                  <pic:spPr bwMode="auto">
+                    <a:xfrm>
+                      <a:off x="0" y="0"/>
+                      <a:ext cx="5943600" cy="1691005"/>
+                    </a:xfrm>
+                    <a:prstGeom prst="rect">
+                      <a:avLst/>
+                    </a:prstGeom>
+                    <a:noFill/>
+                    <a:ln>
+                      <a:noFill/>
+                    </a:ln>
+                  </pic:spPr>
+                </pic:pic>
+              </a:graphicData>
+            </a:graphic>
+          </wp:inline>
+        </w:drawing>
+      </w:r>
     </w:p>
     <w:p>
       <w:pPr>
@@ -3001,7 +3199,6 @@
           <w:sz w:val="26"/>
           <w:szCs w:val="26"/>
         </w:rPr>
-        <w:lastRenderedPageBreak/>
         <w:t xml:space="preserve">Recursive Array Sum: This tests recursion </w:t>
       </w:r>
       <w:r>
@@ -3025,6 +3222,7 @@
       <w:r>
         <w:rPr>
           <w:rFonts w:ascii="Cambria Math" w:hAnsi="Cambria Math"/>
+          <w:noProof/>
           <w:sz w:val="26"/>
           <w:szCs w:val="26"/>
         </w:rPr>
@@ -3052,7 +3250,7 @@
                     <pic:cNvPicPr/>
                   </pic:nvPicPr>
                   <pic:blipFill>
-                    <a:blip r:embed="rId11">
+                    <a:blip r:embed="rId12">
                       <a:extLst>
                         <a:ext uri="{28A0092B-C50C-407E-A947-70E740481C1C}">
                           <a14:useLocalDpi xmlns:a14="http://schemas.microsoft.com/office/drawing/2010/main" val="0"/>
@@ -3155,6 +3353,7 @@
       <w:r>
         <w:rPr>
           <w:rFonts w:ascii="Cambria Math" w:hAnsi="Cambria Math"/>
+          <w:noProof/>
           <w:sz w:val="26"/>
           <w:szCs w:val="26"/>
         </w:rPr>
@@ -3182,7 +3381,7 @@
                     <pic:cNvPicPr/>
                   </pic:nvPicPr>
                   <pic:blipFill>
-                    <a:blip r:embed="rId12">
+                    <a:blip r:embed="rId13">
                       <a:extLst>
                         <a:ext uri="{28A0092B-C50C-407E-A947-70E740481C1C}">
                           <a14:useLocalDpi xmlns:a14="http://schemas.microsoft.com/office/drawing/2010/main" val="0"/>
@@ -3235,6 +3434,7 @@
       <w:r>
         <w:rPr>
           <w:rFonts w:ascii="Cambria Math" w:hAnsi="Cambria Math"/>
+          <w:noProof/>
           <w:sz w:val="26"/>
           <w:szCs w:val="26"/>
         </w:rPr>
@@ -3254,7 +3454,7 @@
                     <pic:cNvPicPr/>
                   </pic:nvPicPr>
                   <pic:blipFill>
-                    <a:blip r:embed="rId13"/>
+                    <a:blip r:embed="rId14"/>
                     <a:stretch>
                       <a:fillRect/>
                     </a:stretch>
@@ -3310,6 +3510,7 @@
         <w:spacing w:line="276" w:lineRule="auto"/>
         <w:rPr>
           <w:rFonts w:ascii="Cambria Math" w:hAnsi="Cambria Math"/>
+          <w:noProof/>
           <w:sz w:val="26"/>
           <w:szCs w:val="26"/>
         </w:rPr>
@@ -3322,6 +3523,15 @@
         </w:rPr>
         <w:t>Output File:</w:t>
       </w:r>
+      <w:r>
+        <w:rPr>
+          <w:rFonts w:ascii="Cambria Math" w:hAnsi="Cambria Math"/>
+          <w:noProof/>
+          <w:sz w:val="26"/>
+          <w:szCs w:val="26"/>
+        </w:rPr>
+        <w:t xml:space="preserve"> </w:t>
+      </w:r>
     </w:p>
     <w:p>
       <w:pPr>
@@ -3335,10 +3545,1511 @@
       <w:r>
         <w:rPr>
           <w:rFonts w:ascii="Cambria Math" w:hAnsi="Cambria Math"/>
-          <w:sz w:val="26"/>
-          <w:szCs w:val="26"/>
-        </w:rPr>
-        <w:t>3-</w:t>
+          <w:noProof/>
+          <w:sz w:val="26"/>
+          <w:szCs w:val="26"/>
+        </w:rPr>
+        <w:drawing>
+          <wp:inline distT="0" distB="0" distL="0" distR="0" wp14:anchorId="501742E3" wp14:editId="287770B6">
+            <wp:extent cx="4371975" cy="2447876"/>
+            <wp:effectExtent l="0" t="0" r="0" b="0"/>
+            <wp:docPr id="36279174" name="Picture 4" descr="A screenshot of a computer screen&#10;&#10;Description automatically generated"/>
+            <wp:cNvGraphicFramePr>
+              <a:graphicFrameLocks xmlns:a="http://schemas.openxmlformats.org/drawingml/2006/main" noChangeAspect="1"/>
+            </wp:cNvGraphicFramePr>
+            <a:graphic xmlns:a="http://schemas.openxmlformats.org/drawingml/2006/main">
+              <a:graphicData uri="http://schemas.openxmlformats.org/drawingml/2006/picture">
+                <pic:pic xmlns:pic="http://schemas.openxmlformats.org/drawingml/2006/picture">
+                  <pic:nvPicPr>
+                    <pic:cNvPr id="36279174" name="Picture 4" descr="A screenshot of a computer screen&#10;&#10;Description automatically generated"/>
+                    <pic:cNvPicPr>
+                      <a:picLocks noChangeAspect="1" noChangeArrowheads="1"/>
+                    </pic:cNvPicPr>
+                  </pic:nvPicPr>
+                  <pic:blipFill rotWithShape="1">
+                    <a:blip r:embed="rId15">
+                      <a:extLst>
+                        <a:ext uri="{28A0092B-C50C-407E-A947-70E740481C1C}">
+                          <a14:useLocalDpi xmlns:a14="http://schemas.microsoft.com/office/drawing/2010/main" val="0"/>
+                        </a:ext>
+                      </a:extLst>
+                    </a:blip>
+                    <a:srcRect r="33721"/>
+                    <a:stretch/>
+                  </pic:blipFill>
+                  <pic:spPr bwMode="auto">
+                    <a:xfrm>
+                      <a:off x="0" y="0"/>
+                      <a:ext cx="4374018" cy="2449020"/>
+                    </a:xfrm>
+                    <a:prstGeom prst="rect">
+                      <a:avLst/>
+                    </a:prstGeom>
+                    <a:noFill/>
+                    <a:ln>
+                      <a:noFill/>
+                    </a:ln>
+                    <a:extLst>
+                      <a:ext uri="{53640926-AAD7-44D8-BBD7-CCE9431645EC}">
+                        <a14:shadowObscured xmlns:a14="http://schemas.microsoft.com/office/drawing/2010/main"/>
+                      </a:ext>
+                    </a:extLst>
+                  </pic:spPr>
+                </pic:pic>
+              </a:graphicData>
+            </a:graphic>
+          </wp:inline>
+        </w:drawing>
+      </w:r>
+    </w:p>
+    <w:p>
+      <w:pPr>
+        <w:spacing w:line="276" w:lineRule="auto"/>
+        <w:rPr>
+          <w:rFonts w:ascii="Cambria Math" w:hAnsi="Cambria Math"/>
+          <w:sz w:val="26"/>
+          <w:szCs w:val="26"/>
+        </w:rPr>
+      </w:pPr>
+    </w:p>
+    <w:p>
+      <w:pPr>
+        <w:pStyle w:val="ListParagraph"/>
+        <w:numPr>
+          <w:ilvl w:val="0"/>
+          <w:numId w:val="6"/>
+        </w:numPr>
+        <w:spacing w:line="276" w:lineRule="auto"/>
+        <w:rPr>
+          <w:rFonts w:ascii="Cambria Math" w:hAnsi="Cambria Math"/>
+          <w:sz w:val="26"/>
+          <w:szCs w:val="26"/>
+        </w:rPr>
+      </w:pPr>
+      <w:r>
+        <w:rPr>
+          <w:rFonts w:ascii="Cambria Math" w:hAnsi="Cambria Math"/>
+          <w:sz w:val="26"/>
+          <w:szCs w:val="26"/>
+        </w:rPr>
+        <w:t>Array Sum iteratively: This tests the iteration and jumping.</w:t>
+      </w:r>
+    </w:p>
+    <w:p>
+      <w:pPr>
+        <w:spacing w:line="276" w:lineRule="auto"/>
+        <w:rPr>
+          <w:rFonts w:ascii="Cambria Math" w:hAnsi="Cambria Math"/>
+          <w:sz w:val="26"/>
+          <w:szCs w:val="26"/>
+        </w:rPr>
+      </w:pPr>
+      <w:r>
+        <w:rPr>
+          <w:rFonts w:ascii="Cambria Math" w:hAnsi="Cambria Math"/>
+          <w:sz w:val="26"/>
+          <w:szCs w:val="26"/>
+        </w:rPr>
+        <w:drawing>
+          <wp:anchor distT="0" distB="0" distL="114300" distR="114300" simplePos="0" relativeHeight="251662336" behindDoc="1" locked="0" layoutInCell="1" allowOverlap="1" wp14:anchorId="439D7641" wp14:editId="7A89ACE0">
+            <wp:simplePos x="0" y="0"/>
+            <wp:positionH relativeFrom="margin">
+              <wp:posOffset>1924050</wp:posOffset>
+            </wp:positionH>
+            <wp:positionV relativeFrom="paragraph">
+              <wp:posOffset>256540</wp:posOffset>
+            </wp:positionV>
+            <wp:extent cx="1705610" cy="2457450"/>
+            <wp:effectExtent l="0" t="0" r="8890" b="0"/>
+            <wp:wrapTight wrapText="bothSides">
+              <wp:wrapPolygon edited="0">
+                <wp:start x="0" y="0"/>
+                <wp:lineTo x="0" y="21433"/>
+                <wp:lineTo x="21471" y="21433"/>
+                <wp:lineTo x="21471" y="0"/>
+                <wp:lineTo x="0" y="0"/>
+              </wp:wrapPolygon>
+            </wp:wrapTight>
+            <wp:docPr id="1243697030" name="Picture 1" descr="A computer screen shot of numbers and symbols&#10;&#10;Description automatically generated"/>
+            <wp:cNvGraphicFramePr>
+              <a:graphicFrameLocks xmlns:a="http://schemas.openxmlformats.org/drawingml/2006/main" noChangeAspect="1"/>
+            </wp:cNvGraphicFramePr>
+            <a:graphic xmlns:a="http://schemas.openxmlformats.org/drawingml/2006/main">
+              <a:graphicData uri="http://schemas.openxmlformats.org/drawingml/2006/picture">
+                <pic:pic xmlns:pic="http://schemas.openxmlformats.org/drawingml/2006/picture">
+                  <pic:nvPicPr>
+                    <pic:cNvPr id="1243697030" name="Picture 1" descr="A computer screen shot of numbers and symbols&#10;&#10;Description automatically generated"/>
+                    <pic:cNvPicPr/>
+                  </pic:nvPicPr>
+                  <pic:blipFill>
+                    <a:blip r:embed="rId16">
+                      <a:extLst>
+                        <a:ext uri="{28A0092B-C50C-407E-A947-70E740481C1C}">
+                          <a14:useLocalDpi xmlns:a14="http://schemas.microsoft.com/office/drawing/2010/main" val="0"/>
+                        </a:ext>
+                      </a:extLst>
+                    </a:blip>
+                    <a:stretch>
+                      <a:fillRect/>
+                    </a:stretch>
+                  </pic:blipFill>
+                  <pic:spPr>
+                    <a:xfrm>
+                      <a:off x="0" y="0"/>
+                      <a:ext cx="1705610" cy="2457450"/>
+                    </a:xfrm>
+                    <a:prstGeom prst="rect">
+                      <a:avLst/>
+                    </a:prstGeom>
+                  </pic:spPr>
+                </pic:pic>
+              </a:graphicData>
+            </a:graphic>
+            <wp14:sizeRelH relativeFrom="margin">
+              <wp14:pctWidth>0</wp14:pctWidth>
+            </wp14:sizeRelH>
+            <wp14:sizeRelV relativeFrom="margin">
+              <wp14:pctHeight>0</wp14:pctHeight>
+            </wp14:sizeRelV>
+          </wp:anchor>
+        </w:drawing>
+      </w:r>
+      <w:r>
+        <w:rPr>
+          <w:rFonts w:ascii="Cambria Math" w:hAnsi="Cambria Math"/>
+          <w:sz w:val="26"/>
+          <w:szCs w:val="26"/>
+        </w:rPr>
+        <w:t xml:space="preserve">Assembly Code: </w:t>
+      </w:r>
+      <w:r>
+        <w:rPr>
+          <w:rFonts w:ascii="Cambria Math" w:hAnsi="Cambria Math"/>
+          <w:sz w:val="26"/>
+          <w:szCs w:val="26"/>
+        </w:rPr>
+        <w:tab/>
+      </w:r>
+      <w:r>
+        <w:rPr>
+          <w:rFonts w:ascii="Cambria Math" w:hAnsi="Cambria Math"/>
+          <w:sz w:val="26"/>
+          <w:szCs w:val="26"/>
+        </w:rPr>
+        <w:tab/>
+      </w:r>
+      <w:r>
+        <w:rPr>
+          <w:rFonts w:ascii="Cambria Math" w:hAnsi="Cambria Math"/>
+          <w:sz w:val="26"/>
+          <w:szCs w:val="26"/>
+        </w:rPr>
+        <w:tab/>
+        <w:t>C++ code:</w:t>
+      </w:r>
+      <w:r>
+        <w:rPr>
+          <w:rFonts w:ascii="Cambria Math" w:hAnsi="Cambria Math"/>
+          <w:sz w:val="26"/>
+          <w:szCs w:val="26"/>
+        </w:rPr>
+        <w:tab/>
+      </w:r>
+      <w:r>
+        <w:rPr>
+          <w:rFonts w:ascii="Cambria Math" w:hAnsi="Cambria Math"/>
+          <w:sz w:val="26"/>
+          <w:szCs w:val="26"/>
+        </w:rPr>
+        <w:tab/>
+      </w:r>
+      <w:r>
+        <w:rPr>
+          <w:rFonts w:ascii="Cambria Math" w:hAnsi="Cambria Math"/>
+          <w:sz w:val="26"/>
+          <w:szCs w:val="26"/>
+        </w:rPr>
+        <w:tab/>
+      </w:r>
+      <w:r>
+        <w:rPr>
+          <w:rFonts w:ascii="Cambria Math" w:hAnsi="Cambria Math"/>
+          <w:sz w:val="26"/>
+          <w:szCs w:val="26"/>
+        </w:rPr>
+        <w:tab/>
+        <w:t>Data File:</w:t>
+      </w:r>
+    </w:p>
+    <w:p>
+      <w:pPr>
+        <w:spacing w:line="276" w:lineRule="auto"/>
+        <w:rPr>
+          <w:noProof/>
+        </w:rPr>
+      </w:pPr>
+      <w:r>
+        <w:rPr>
+          <w:rFonts w:ascii="Cambria Math" w:hAnsi="Cambria Math"/>
+          <w:sz w:val="26"/>
+          <w:szCs w:val="26"/>
+        </w:rPr>
+        <w:drawing>
+          <wp:anchor distT="0" distB="0" distL="114300" distR="114300" simplePos="0" relativeHeight="251663360" behindDoc="0" locked="0" layoutInCell="1" allowOverlap="1" wp14:anchorId="218A730B" wp14:editId="21DE4F04">
+            <wp:simplePos x="0" y="0"/>
+            <wp:positionH relativeFrom="column">
+              <wp:posOffset>4410075</wp:posOffset>
+            </wp:positionH>
+            <wp:positionV relativeFrom="paragraph">
+              <wp:posOffset>74930</wp:posOffset>
+            </wp:positionV>
+            <wp:extent cx="1009650" cy="1416050"/>
+            <wp:effectExtent l="0" t="0" r="0" b="0"/>
+            <wp:wrapSquare wrapText="bothSides"/>
+            <wp:docPr id="1723613712" name="Picture 1" descr="A screenshot of a number&#10;&#10;Description automatically generated"/>
+            <wp:cNvGraphicFramePr>
+              <a:graphicFrameLocks xmlns:a="http://schemas.openxmlformats.org/drawingml/2006/main" noChangeAspect="1"/>
+            </wp:cNvGraphicFramePr>
+            <a:graphic xmlns:a="http://schemas.openxmlformats.org/drawingml/2006/main">
+              <a:graphicData uri="http://schemas.openxmlformats.org/drawingml/2006/picture">
+                <pic:pic xmlns:pic="http://schemas.openxmlformats.org/drawingml/2006/picture">
+                  <pic:nvPicPr>
+                    <pic:cNvPr id="1723613712" name="Picture 1" descr="A screenshot of a number&#10;&#10;Description automatically generated"/>
+                    <pic:cNvPicPr/>
+                  </pic:nvPicPr>
+                  <pic:blipFill>
+                    <a:blip r:embed="rId17">
+                      <a:extLst>
+                        <a:ext uri="{28A0092B-C50C-407E-A947-70E740481C1C}">
+                          <a14:useLocalDpi xmlns:a14="http://schemas.microsoft.com/office/drawing/2010/main" val="0"/>
+                        </a:ext>
+                      </a:extLst>
+                    </a:blip>
+                    <a:stretch>
+                      <a:fillRect/>
+                    </a:stretch>
+                  </pic:blipFill>
+                  <pic:spPr>
+                    <a:xfrm>
+                      <a:off x="0" y="0"/>
+                      <a:ext cx="1009650" cy="1416050"/>
+                    </a:xfrm>
+                    <a:prstGeom prst="rect">
+                      <a:avLst/>
+                    </a:prstGeom>
+                  </pic:spPr>
+                </pic:pic>
+              </a:graphicData>
+            </a:graphic>
+            <wp14:sizeRelH relativeFrom="page">
+              <wp14:pctWidth>0</wp14:pctWidth>
+            </wp14:sizeRelH>
+            <wp14:sizeRelV relativeFrom="page">
+              <wp14:pctHeight>0</wp14:pctHeight>
+            </wp14:sizeRelV>
+          </wp:anchor>
+        </w:drawing>
+      </w:r>
+      <w:r>
+        <w:rPr>
+          <w:rFonts w:ascii="Cambria Math" w:hAnsi="Cambria Math"/>
+          <w:noProof/>
+          <w:sz w:val="26"/>
+          <w:szCs w:val="26"/>
+        </w:rPr>
+        <w:drawing>
+          <wp:inline distT="0" distB="0" distL="0" distR="0" wp14:anchorId="0E04B2C8" wp14:editId="7D8B8035">
+            <wp:extent cx="1619250" cy="2639060"/>
+            <wp:effectExtent l="0" t="0" r="0" b="8890"/>
+            <wp:docPr id="1996958280" name="Picture 5"/>
+            <wp:cNvGraphicFramePr>
+              <a:graphicFrameLocks xmlns:a="http://schemas.openxmlformats.org/drawingml/2006/main" noChangeAspect="1"/>
+            </wp:cNvGraphicFramePr>
+            <a:graphic xmlns:a="http://schemas.openxmlformats.org/drawingml/2006/main">
+              <a:graphicData uri="http://schemas.openxmlformats.org/drawingml/2006/picture">
+                <pic:pic xmlns:pic="http://schemas.openxmlformats.org/drawingml/2006/picture">
+                  <pic:nvPicPr>
+                    <pic:cNvPr id="0" name="Picture 4"/>
+                    <pic:cNvPicPr>
+                      <a:picLocks noChangeAspect="1" noChangeArrowheads="1"/>
+                    </pic:cNvPicPr>
+                  </pic:nvPicPr>
+                  <pic:blipFill>
+                    <a:blip r:embed="rId18">
+                      <a:extLst>
+                        <a:ext uri="{28A0092B-C50C-407E-A947-70E740481C1C}">
+                          <a14:useLocalDpi xmlns:a14="http://schemas.microsoft.com/office/drawing/2010/main" val="0"/>
+                        </a:ext>
+                      </a:extLst>
+                    </a:blip>
+                    <a:srcRect/>
+                    <a:stretch>
+                      <a:fillRect/>
+                    </a:stretch>
+                  </pic:blipFill>
+                  <pic:spPr bwMode="auto">
+                    <a:xfrm>
+                      <a:off x="0" y="0"/>
+                      <a:ext cx="1619250" cy="2639060"/>
+                    </a:xfrm>
+                    <a:prstGeom prst="rect">
+                      <a:avLst/>
+                    </a:prstGeom>
+                    <a:noFill/>
+                  </pic:spPr>
+                </pic:pic>
+              </a:graphicData>
+            </a:graphic>
+          </wp:inline>
+        </w:drawing>
+      </w:r>
+      <w:r>
+        <w:rPr>
+          <w:noProof/>
+        </w:rPr>
+        <w:t xml:space="preserve"> </w:t>
+      </w:r>
+    </w:p>
+    <w:p>
+      <w:pPr>
+        <w:spacing w:line="276" w:lineRule="auto"/>
+        <w:rPr>
+          <w:rFonts w:ascii="Cambria Math" w:hAnsi="Cambria Math"/>
+          <w:sz w:val="26"/>
+          <w:szCs w:val="26"/>
+        </w:rPr>
+      </w:pPr>
+      <w:r>
+        <w:rPr>
+          <w:rFonts w:ascii="Cambria Math" w:hAnsi="Cambria Math"/>
+          <w:sz w:val="26"/>
+          <w:szCs w:val="26"/>
+        </w:rPr>
+        <w:t>Output</w:t>
+      </w:r>
+      <w:r>
+        <w:rPr>
+          <w:rFonts w:ascii="Cambria Math" w:hAnsi="Cambria Math"/>
+          <w:sz w:val="26"/>
+          <w:szCs w:val="26"/>
+        </w:rPr>
+        <w:t>:</w:t>
+      </w:r>
+    </w:p>
+    <w:p>
+      <w:pPr>
+        <w:spacing w:line="276" w:lineRule="auto"/>
+        <w:rPr>
+          <w:rFonts w:ascii="Cambria Math" w:hAnsi="Cambria Math"/>
+          <w:noProof/>
+          <w:sz w:val="26"/>
+          <w:szCs w:val="26"/>
+        </w:rPr>
+      </w:pPr>
+      <w:r>
+        <w:rPr>
+          <w:rFonts w:ascii="Cambria Math" w:hAnsi="Cambria Math"/>
+          <w:noProof/>
+          <w:sz w:val="26"/>
+          <w:szCs w:val="26"/>
+        </w:rPr>
+        <w:drawing>
+          <wp:inline distT="0" distB="0" distL="0" distR="0" wp14:anchorId="244A6206" wp14:editId="4B2CE3D4">
+            <wp:extent cx="5943600" cy="2518329"/>
+            <wp:effectExtent l="0" t="0" r="0" b="0"/>
+            <wp:docPr id="1442988954" name="Picture 7" descr="A screenshot of a computer code&#10;&#10;Description automatically generated"/>
+            <wp:cNvGraphicFramePr>
+              <a:graphicFrameLocks xmlns:a="http://schemas.openxmlformats.org/drawingml/2006/main" noChangeAspect="1"/>
+            </wp:cNvGraphicFramePr>
+            <a:graphic xmlns:a="http://schemas.openxmlformats.org/drawingml/2006/main">
+              <a:graphicData uri="http://schemas.openxmlformats.org/drawingml/2006/picture">
+                <pic:pic xmlns:pic="http://schemas.openxmlformats.org/drawingml/2006/picture">
+                  <pic:nvPicPr>
+                    <pic:cNvPr id="1442988954" name="Picture 7" descr="A screenshot of a computer code&#10;&#10;Description automatically generated"/>
+                    <pic:cNvPicPr>
+                      <a:picLocks noChangeAspect="1" noChangeArrowheads="1"/>
+                    </pic:cNvPicPr>
+                  </pic:nvPicPr>
+                  <pic:blipFill rotWithShape="1">
+                    <a:blip r:embed="rId19">
+                      <a:extLst>
+                        <a:ext uri="{28A0092B-C50C-407E-A947-70E740481C1C}">
+                          <a14:useLocalDpi xmlns:a14="http://schemas.microsoft.com/office/drawing/2010/main" val="0"/>
+                        </a:ext>
+                      </a:extLst>
+                    </a:blip>
+                    <a:srcRect l="251" t="1" r="18616" b="146"/>
+                    <a:stretch/>
+                  </pic:blipFill>
+                  <pic:spPr bwMode="auto">
+                    <a:xfrm>
+                      <a:off x="0" y="0"/>
+                      <a:ext cx="5943600" cy="2518329"/>
+                    </a:xfrm>
+                    <a:prstGeom prst="rect">
+                      <a:avLst/>
+                    </a:prstGeom>
+                    <a:noFill/>
+                    <a:ln>
+                      <a:noFill/>
+                    </a:ln>
+                    <a:extLst>
+                      <a:ext uri="{53640926-AAD7-44D8-BBD7-CCE9431645EC}">
+                        <a14:shadowObscured xmlns:a14="http://schemas.microsoft.com/office/drawing/2010/main"/>
+                      </a:ext>
+                    </a:extLst>
+                  </pic:spPr>
+                </pic:pic>
+              </a:graphicData>
+            </a:graphic>
+          </wp:inline>
+        </w:drawing>
+      </w:r>
+    </w:p>
+    <w:p>
+      <w:pPr>
+        <w:pStyle w:val="ListParagraph"/>
+        <w:numPr>
+          <w:ilvl w:val="0"/>
+          <w:numId w:val="6"/>
+        </w:numPr>
+        <w:spacing w:line="276" w:lineRule="auto"/>
+        <w:rPr>
+          <w:rFonts w:ascii="Cambria Math" w:hAnsi="Cambria Math"/>
+          <w:noProof/>
+          <w:sz w:val="26"/>
+          <w:szCs w:val="26"/>
+        </w:rPr>
+      </w:pPr>
+      <w:r>
+        <w:rPr>
+          <w:rFonts w:ascii="Cambria Math" w:hAnsi="Cambria Math"/>
+          <w:noProof/>
+          <w:sz w:val="26"/>
+          <w:szCs w:val="26"/>
+        </w:rPr>
+        <w:t>Bitwise Testing: this tests the majority of the bitwise operators and ensures they work</w:t>
+      </w:r>
+    </w:p>
+    <w:p>
+      <w:pPr>
+        <w:spacing w:line="276" w:lineRule="auto"/>
+        <w:ind w:left="360"/>
+        <w:rPr>
+          <w:rFonts w:ascii="Cambria Math" w:hAnsi="Cambria Math"/>
+          <w:noProof/>
+          <w:sz w:val="26"/>
+          <w:szCs w:val="26"/>
+        </w:rPr>
+      </w:pPr>
+    </w:p>
+    <w:p>
+      <w:pPr>
+        <w:spacing w:line="276" w:lineRule="auto"/>
+        <w:ind w:left="360"/>
+        <w:rPr>
+          <w:rFonts w:ascii="Cambria Math" w:hAnsi="Cambria Math"/>
+          <w:noProof/>
+          <w:sz w:val="26"/>
+          <w:szCs w:val="26"/>
+        </w:rPr>
+      </w:pPr>
+    </w:p>
+    <w:p>
+      <w:pPr>
+        <w:spacing w:line="276" w:lineRule="auto"/>
+        <w:ind w:left="360"/>
+        <w:rPr>
+          <w:rFonts w:ascii="Cambria Math" w:hAnsi="Cambria Math"/>
+          <w:noProof/>
+          <w:sz w:val="26"/>
+          <w:szCs w:val="26"/>
+        </w:rPr>
+      </w:pPr>
+    </w:p>
+    <w:p>
+      <w:pPr>
+        <w:spacing w:line="276" w:lineRule="auto"/>
+        <w:ind w:left="360"/>
+        <w:rPr>
+          <w:rFonts w:ascii="Cambria Math" w:hAnsi="Cambria Math"/>
+          <w:noProof/>
+          <w:sz w:val="26"/>
+          <w:szCs w:val="26"/>
+        </w:rPr>
+      </w:pPr>
+      <w:r>
+        <w:rPr>
+          <w:rFonts w:ascii="Cambria Math" w:hAnsi="Cambria Math"/>
+          <w:noProof/>
+          <w:sz w:val="26"/>
+          <w:szCs w:val="26"/>
+        </w:rPr>
+        <w:lastRenderedPageBreak/>
+        <w:t>Assembly Code:</w:t>
+      </w:r>
+    </w:p>
+    <w:p>
+      <w:pPr>
+        <w:spacing w:line="276" w:lineRule="auto"/>
+        <w:ind w:left="360"/>
+        <w:rPr>
+          <w:rFonts w:ascii="Cambria Math" w:hAnsi="Cambria Math"/>
+          <w:noProof/>
+          <w:sz w:val="26"/>
+          <w:szCs w:val="26"/>
+        </w:rPr>
+      </w:pPr>
+      <w:r>
+        <w:rPr>
+          <w:rFonts w:ascii="Cambria Math" w:hAnsi="Cambria Math"/>
+          <w:noProof/>
+          <w:sz w:val="26"/>
+          <w:szCs w:val="26"/>
+        </w:rPr>
+        <w:drawing>
+          <wp:inline distT="0" distB="0" distL="0" distR="0" wp14:anchorId="0AE05839" wp14:editId="5C1D4E06">
+            <wp:extent cx="1485900" cy="1435244"/>
+            <wp:effectExtent l="0" t="0" r="0" b="0"/>
+            <wp:docPr id="466687493" name="Picture 1" descr="A screenshot of a computer screen&#10;&#10;Description automatically generated"/>
+            <wp:cNvGraphicFramePr>
+              <a:graphicFrameLocks xmlns:a="http://schemas.openxmlformats.org/drawingml/2006/main" noChangeAspect="1"/>
+            </wp:cNvGraphicFramePr>
+            <a:graphic xmlns:a="http://schemas.openxmlformats.org/drawingml/2006/main">
+              <a:graphicData uri="http://schemas.openxmlformats.org/drawingml/2006/picture">
+                <pic:pic xmlns:pic="http://schemas.openxmlformats.org/drawingml/2006/picture">
+                  <pic:nvPicPr>
+                    <pic:cNvPr id="466687493" name="Picture 1" descr="A screenshot of a computer screen&#10;&#10;Description automatically generated"/>
+                    <pic:cNvPicPr/>
+                  </pic:nvPicPr>
+                  <pic:blipFill>
+                    <a:blip r:embed="rId20"/>
+                    <a:stretch>
+                      <a:fillRect/>
+                    </a:stretch>
+                  </pic:blipFill>
+                  <pic:spPr>
+                    <a:xfrm>
+                      <a:off x="0" y="0"/>
+                      <a:ext cx="1489557" cy="1438776"/>
+                    </a:xfrm>
+                    <a:prstGeom prst="rect">
+                      <a:avLst/>
+                    </a:prstGeom>
+                  </pic:spPr>
+                </pic:pic>
+              </a:graphicData>
+            </a:graphic>
+          </wp:inline>
+        </w:drawing>
+      </w:r>
+    </w:p>
+    <w:p>
+      <w:pPr>
+        <w:spacing w:line="276" w:lineRule="auto"/>
+        <w:ind w:left="360"/>
+        <w:rPr>
+          <w:rFonts w:ascii="Cambria Math" w:hAnsi="Cambria Math"/>
+          <w:noProof/>
+          <w:sz w:val="26"/>
+          <w:szCs w:val="26"/>
+        </w:rPr>
+      </w:pPr>
+      <w:r>
+        <w:rPr>
+          <w:rFonts w:ascii="Cambria Math" w:hAnsi="Cambria Math"/>
+          <w:noProof/>
+          <w:sz w:val="26"/>
+          <w:szCs w:val="26"/>
+        </w:rPr>
+        <w:t>Output File:</w:t>
+      </w:r>
+    </w:p>
+    <w:p>
+      <w:pPr>
+        <w:spacing w:line="276" w:lineRule="auto"/>
+        <w:ind w:left="360"/>
+        <w:rPr>
+          <w:rFonts w:ascii="Cambria Math" w:hAnsi="Cambria Math"/>
+          <w:noProof/>
+          <w:sz w:val="26"/>
+          <w:szCs w:val="26"/>
+        </w:rPr>
+      </w:pPr>
+      <w:r>
+        <w:rPr>
+          <w:rFonts w:ascii="Cambria Math" w:hAnsi="Cambria Math"/>
+          <w:noProof/>
+          <w:sz w:val="26"/>
+          <w:szCs w:val="26"/>
+        </w:rPr>
+        <w:drawing>
+          <wp:inline distT="0" distB="0" distL="0" distR="0" wp14:anchorId="3E446075" wp14:editId="2CB13EC9">
+            <wp:extent cx="5057775" cy="3882430"/>
+            <wp:effectExtent l="0" t="0" r="0" b="3810"/>
+            <wp:docPr id="177025330" name="Picture 8"/>
+            <wp:cNvGraphicFramePr>
+              <a:graphicFrameLocks xmlns:a="http://schemas.openxmlformats.org/drawingml/2006/main" noChangeAspect="1"/>
+            </wp:cNvGraphicFramePr>
+            <a:graphic xmlns:a="http://schemas.openxmlformats.org/drawingml/2006/main">
+              <a:graphicData uri="http://schemas.openxmlformats.org/drawingml/2006/picture">
+                <pic:pic xmlns:pic="http://schemas.openxmlformats.org/drawingml/2006/picture">
+                  <pic:nvPicPr>
+                    <pic:cNvPr id="0" name="Picture 7"/>
+                    <pic:cNvPicPr>
+                      <a:picLocks noChangeAspect="1" noChangeArrowheads="1"/>
+                    </pic:cNvPicPr>
+                  </pic:nvPicPr>
+                  <pic:blipFill>
+                    <a:blip r:embed="rId21">
+                      <a:extLst>
+                        <a:ext uri="{28A0092B-C50C-407E-A947-70E740481C1C}">
+                          <a14:useLocalDpi xmlns:a14="http://schemas.microsoft.com/office/drawing/2010/main" val="0"/>
+                        </a:ext>
+                      </a:extLst>
+                    </a:blip>
+                    <a:srcRect/>
+                    <a:stretch>
+                      <a:fillRect/>
+                    </a:stretch>
+                  </pic:blipFill>
+                  <pic:spPr bwMode="auto">
+                    <a:xfrm>
+                      <a:off x="0" y="0"/>
+                      <a:ext cx="5061686" cy="3885432"/>
+                    </a:xfrm>
+                    <a:prstGeom prst="rect">
+                      <a:avLst/>
+                    </a:prstGeom>
+                    <a:noFill/>
+                  </pic:spPr>
+                </pic:pic>
+              </a:graphicData>
+            </a:graphic>
+          </wp:inline>
+        </w:drawing>
+      </w:r>
+    </w:p>
+    <w:p>
+      <w:pPr>
+        <w:pStyle w:val="ListParagraph"/>
+        <w:numPr>
+          <w:ilvl w:val="0"/>
+          <w:numId w:val="6"/>
+        </w:numPr>
+        <w:spacing w:line="276" w:lineRule="auto"/>
+        <w:rPr>
+          <w:rFonts w:ascii="Cambria Math" w:hAnsi="Cambria Math"/>
+          <w:noProof/>
+          <w:sz w:val="26"/>
+          <w:szCs w:val="26"/>
+        </w:rPr>
+      </w:pPr>
+      <w:r>
+        <w:rPr>
+          <w:rFonts w:ascii="Cambria Math" w:hAnsi="Cambria Math"/>
+          <w:noProof/>
+          <w:sz w:val="26"/>
+          <w:szCs w:val="26"/>
+        </w:rPr>
+        <w:t>Shifting Test: This test code tests some of the shifitng instructions and slt:</w:t>
+      </w:r>
+    </w:p>
+    <w:p>
+      <w:pPr>
+        <w:spacing w:line="276" w:lineRule="auto"/>
+        <w:rPr>
+          <w:rFonts w:ascii="Cambria Math" w:hAnsi="Cambria Math"/>
+          <w:noProof/>
+          <w:sz w:val="26"/>
+          <w:szCs w:val="26"/>
+        </w:rPr>
+      </w:pPr>
+      <w:r>
+        <w:rPr>
+          <w:rFonts w:ascii="Cambria Math" w:hAnsi="Cambria Math"/>
+          <w:noProof/>
+          <w:sz w:val="26"/>
+          <w:szCs w:val="26"/>
+        </w:rPr>
+        <w:t>Assembly Code:</w:t>
+      </w:r>
+    </w:p>
+    <w:p>
+      <w:pPr>
+        <w:spacing w:line="276" w:lineRule="auto"/>
+        <w:rPr>
+          <w:rFonts w:ascii="Cambria Math" w:hAnsi="Cambria Math"/>
+          <w:noProof/>
+          <w:sz w:val="26"/>
+          <w:szCs w:val="26"/>
+        </w:rPr>
+      </w:pPr>
+      <w:r>
+        <w:rPr>
+          <w:rFonts w:ascii="Cambria Math" w:hAnsi="Cambria Math"/>
+          <w:noProof/>
+          <w:sz w:val="26"/>
+          <w:szCs w:val="26"/>
+        </w:rPr>
+        <w:drawing>
+          <wp:inline distT="0" distB="0" distL="0" distR="0" wp14:anchorId="10497AE7" wp14:editId="10773841">
+            <wp:extent cx="1066800" cy="1212273"/>
+            <wp:effectExtent l="0" t="0" r="0" b="6985"/>
+            <wp:docPr id="465263301" name="Picture 9"/>
+            <wp:cNvGraphicFramePr>
+              <a:graphicFrameLocks xmlns:a="http://schemas.openxmlformats.org/drawingml/2006/main" noChangeAspect="1"/>
+            </wp:cNvGraphicFramePr>
+            <a:graphic xmlns:a="http://schemas.openxmlformats.org/drawingml/2006/main">
+              <a:graphicData uri="http://schemas.openxmlformats.org/drawingml/2006/picture">
+                <pic:pic xmlns:pic="http://schemas.openxmlformats.org/drawingml/2006/picture">
+                  <pic:nvPicPr>
+                    <pic:cNvPr id="0" name="Picture 8"/>
+                    <pic:cNvPicPr>
+                      <a:picLocks noChangeAspect="1" noChangeArrowheads="1"/>
+                    </pic:cNvPicPr>
+                  </pic:nvPicPr>
+                  <pic:blipFill>
+                    <a:blip r:embed="rId22">
+                      <a:extLst>
+                        <a:ext uri="{28A0092B-C50C-407E-A947-70E740481C1C}">
+                          <a14:useLocalDpi xmlns:a14="http://schemas.microsoft.com/office/drawing/2010/main" val="0"/>
+                        </a:ext>
+                      </a:extLst>
+                    </a:blip>
+                    <a:srcRect/>
+                    <a:stretch>
+                      <a:fillRect/>
+                    </a:stretch>
+                  </pic:blipFill>
+                  <pic:spPr bwMode="auto">
+                    <a:xfrm>
+                      <a:off x="0" y="0"/>
+                      <a:ext cx="1067614" cy="1213198"/>
+                    </a:xfrm>
+                    <a:prstGeom prst="rect">
+                      <a:avLst/>
+                    </a:prstGeom>
+                    <a:noFill/>
+                  </pic:spPr>
+                </pic:pic>
+              </a:graphicData>
+            </a:graphic>
+          </wp:inline>
+        </w:drawing>
+      </w:r>
+    </w:p>
+    <w:p>
+      <w:pPr>
+        <w:spacing w:line="276" w:lineRule="auto"/>
+        <w:rPr>
+          <w:rFonts w:ascii="Cambria Math" w:hAnsi="Cambria Math"/>
+          <w:noProof/>
+          <w:sz w:val="26"/>
+          <w:szCs w:val="26"/>
+        </w:rPr>
+      </w:pPr>
+      <w:r>
+        <w:rPr>
+          <w:rFonts w:ascii="Cambria Math" w:hAnsi="Cambria Math"/>
+          <w:noProof/>
+          <w:sz w:val="26"/>
+          <w:szCs w:val="26"/>
+        </w:rPr>
+        <w:lastRenderedPageBreak/>
+        <w:t>Output:</w:t>
+      </w:r>
+    </w:p>
+    <w:p>
+      <w:pPr>
+        <w:spacing w:line="276" w:lineRule="auto"/>
+        <w:rPr>
+          <w:rFonts w:ascii="Cambria Math" w:hAnsi="Cambria Math"/>
+          <w:noProof/>
+          <w:sz w:val="26"/>
+          <w:szCs w:val="26"/>
+        </w:rPr>
+      </w:pPr>
+      <w:r>
+        <w:rPr>
+          <w:rFonts w:ascii="Cambria Math" w:hAnsi="Cambria Math"/>
+          <w:noProof/>
+          <w:sz w:val="26"/>
+          <w:szCs w:val="26"/>
+        </w:rPr>
+        <w:drawing>
+          <wp:inline distT="0" distB="0" distL="0" distR="0" wp14:anchorId="21927383" wp14:editId="2B39CE0F">
+            <wp:extent cx="3990975" cy="2987530"/>
+            <wp:effectExtent l="0" t="0" r="0" b="3810"/>
+            <wp:docPr id="203114313" name="Picture 10"/>
+            <wp:cNvGraphicFramePr>
+              <a:graphicFrameLocks xmlns:a="http://schemas.openxmlformats.org/drawingml/2006/main" noChangeAspect="1"/>
+            </wp:cNvGraphicFramePr>
+            <a:graphic xmlns:a="http://schemas.openxmlformats.org/drawingml/2006/main">
+              <a:graphicData uri="http://schemas.openxmlformats.org/drawingml/2006/picture">
+                <pic:pic xmlns:pic="http://schemas.openxmlformats.org/drawingml/2006/picture">
+                  <pic:nvPicPr>
+                    <pic:cNvPr id="0" name="Picture 9"/>
+                    <pic:cNvPicPr>
+                      <a:picLocks noChangeAspect="1" noChangeArrowheads="1"/>
+                    </pic:cNvPicPr>
+                  </pic:nvPicPr>
+                  <pic:blipFill>
+                    <a:blip r:embed="rId23">
+                      <a:extLst>
+                        <a:ext uri="{28A0092B-C50C-407E-A947-70E740481C1C}">
+                          <a14:useLocalDpi xmlns:a14="http://schemas.microsoft.com/office/drawing/2010/main" val="0"/>
+                        </a:ext>
+                      </a:extLst>
+                    </a:blip>
+                    <a:srcRect/>
+                    <a:stretch>
+                      <a:fillRect/>
+                    </a:stretch>
+                  </pic:blipFill>
+                  <pic:spPr bwMode="auto">
+                    <a:xfrm>
+                      <a:off x="0" y="0"/>
+                      <a:ext cx="4003771" cy="2997109"/>
+                    </a:xfrm>
+                    <a:prstGeom prst="rect">
+                      <a:avLst/>
+                    </a:prstGeom>
+                    <a:noFill/>
+                  </pic:spPr>
+                </pic:pic>
+              </a:graphicData>
+            </a:graphic>
+          </wp:inline>
+        </w:drawing>
+      </w:r>
+    </w:p>
+    <w:p>
+      <w:pPr>
+        <w:pStyle w:val="ListParagraph"/>
+        <w:numPr>
+          <w:ilvl w:val="0"/>
+          <w:numId w:val="6"/>
+        </w:numPr>
+        <w:spacing w:line="276" w:lineRule="auto"/>
+        <w:rPr>
+          <w:rFonts w:ascii="Cambria Math" w:hAnsi="Cambria Math"/>
+          <w:noProof/>
+          <w:sz w:val="26"/>
+          <w:szCs w:val="26"/>
+        </w:rPr>
+      </w:pPr>
+      <w:r>
+        <w:rPr>
+          <w:rFonts w:ascii="Cambria Math" w:hAnsi="Cambria Math"/>
+          <w:noProof/>
+          <w:sz w:val="26"/>
+          <w:szCs w:val="26"/>
+        </w:rPr>
+        <w:t>Max in Array: This tests plethora of functions and tests arrays and memory</w:t>
+      </w:r>
+    </w:p>
+    <w:p>
+      <w:pPr>
+        <w:spacing w:line="276" w:lineRule="auto"/>
+        <w:rPr>
+          <w:rFonts w:ascii="Cambria Math" w:hAnsi="Cambria Math"/>
+          <w:noProof/>
+          <w:sz w:val="26"/>
+          <w:szCs w:val="26"/>
+        </w:rPr>
+      </w:pPr>
+      <w:r>
+        <w:rPr>
+          <w:rFonts w:ascii="Cambria Math" w:hAnsi="Cambria Math"/>
+          <w:noProof/>
+          <w:sz w:val="26"/>
+          <w:szCs w:val="26"/>
+        </w:rPr>
+        <w:t>Assembly Code:</w:t>
+      </w:r>
+      <w:r>
+        <w:rPr>
+          <w:rFonts w:ascii="Cambria Math" w:hAnsi="Cambria Math"/>
+          <w:noProof/>
+          <w:sz w:val="26"/>
+          <w:szCs w:val="26"/>
+        </w:rPr>
+        <w:tab/>
+      </w:r>
+      <w:r>
+        <w:rPr>
+          <w:rFonts w:ascii="Cambria Math" w:hAnsi="Cambria Math"/>
+          <w:noProof/>
+          <w:sz w:val="26"/>
+          <w:szCs w:val="26"/>
+        </w:rPr>
+        <w:tab/>
+      </w:r>
+      <w:r>
+        <w:rPr>
+          <w:rFonts w:ascii="Cambria Math" w:hAnsi="Cambria Math"/>
+          <w:noProof/>
+          <w:sz w:val="26"/>
+          <w:szCs w:val="26"/>
+        </w:rPr>
+        <w:tab/>
+        <w:t>C++ code</w:t>
+      </w:r>
+      <w:r>
+        <w:rPr>
+          <w:rFonts w:ascii="Cambria Math" w:hAnsi="Cambria Math"/>
+          <w:noProof/>
+          <w:sz w:val="26"/>
+          <w:szCs w:val="26"/>
+        </w:rPr>
+        <w:tab/>
+      </w:r>
+      <w:r>
+        <w:rPr>
+          <w:rFonts w:ascii="Cambria Math" w:hAnsi="Cambria Math"/>
+          <w:noProof/>
+          <w:sz w:val="26"/>
+          <w:szCs w:val="26"/>
+        </w:rPr>
+        <w:tab/>
+      </w:r>
+      <w:r>
+        <w:rPr>
+          <w:rFonts w:ascii="Cambria Math" w:hAnsi="Cambria Math"/>
+          <w:noProof/>
+          <w:sz w:val="26"/>
+          <w:szCs w:val="26"/>
+        </w:rPr>
+        <w:tab/>
+      </w:r>
+      <w:r>
+        <w:rPr>
+          <w:rFonts w:ascii="Cambria Math" w:hAnsi="Cambria Math"/>
+          <w:noProof/>
+          <w:sz w:val="26"/>
+          <w:szCs w:val="26"/>
+        </w:rPr>
+        <w:tab/>
+      </w:r>
+      <w:r>
+        <w:rPr>
+          <w:rFonts w:ascii="Cambria Math" w:hAnsi="Cambria Math"/>
+          <w:noProof/>
+          <w:sz w:val="26"/>
+          <w:szCs w:val="26"/>
+        </w:rPr>
+        <w:tab/>
+        <w:t>Data File</w:t>
+      </w:r>
+    </w:p>
+    <w:p>
+      <w:pPr>
+        <w:spacing w:line="276" w:lineRule="auto"/>
+        <w:rPr>
+          <w:rFonts w:ascii="Cambria Math" w:hAnsi="Cambria Math"/>
+          <w:noProof/>
+          <w:sz w:val="26"/>
+          <w:szCs w:val="26"/>
+        </w:rPr>
+      </w:pPr>
+      <w:r>
+        <w:rPr>
+          <w:rFonts w:ascii="Cambria Math" w:hAnsi="Cambria Math"/>
+          <w:sz w:val="26"/>
+          <w:szCs w:val="26"/>
+        </w:rPr>
+        <w:drawing>
+          <wp:anchor distT="0" distB="0" distL="114300" distR="114300" simplePos="0" relativeHeight="251665408" behindDoc="1" locked="0" layoutInCell="1" allowOverlap="1" wp14:anchorId="6DBD1DCE" wp14:editId="4660056D">
+            <wp:simplePos x="0" y="0"/>
+            <wp:positionH relativeFrom="column">
+              <wp:posOffset>1609725</wp:posOffset>
+            </wp:positionH>
+            <wp:positionV relativeFrom="paragraph">
+              <wp:posOffset>125730</wp:posOffset>
+            </wp:positionV>
+            <wp:extent cx="2514951" cy="2543530"/>
+            <wp:effectExtent l="0" t="0" r="0" b="9525"/>
+            <wp:wrapTight wrapText="bothSides">
+              <wp:wrapPolygon edited="0">
+                <wp:start x="0" y="0"/>
+                <wp:lineTo x="0" y="21519"/>
+                <wp:lineTo x="21436" y="21519"/>
+                <wp:lineTo x="21436" y="0"/>
+                <wp:lineTo x="0" y="0"/>
+              </wp:wrapPolygon>
+            </wp:wrapTight>
+            <wp:docPr id="638751298" name="Picture 1" descr="A screen shot of a computer code&#10;&#10;Description automatically generated"/>
+            <wp:cNvGraphicFramePr>
+              <a:graphicFrameLocks xmlns:a="http://schemas.openxmlformats.org/drawingml/2006/main" noChangeAspect="1"/>
+            </wp:cNvGraphicFramePr>
+            <a:graphic xmlns:a="http://schemas.openxmlformats.org/drawingml/2006/main">
+              <a:graphicData uri="http://schemas.openxmlformats.org/drawingml/2006/picture">
+                <pic:pic xmlns:pic="http://schemas.openxmlformats.org/drawingml/2006/picture">
+                  <pic:nvPicPr>
+                    <pic:cNvPr id="638751298" name="Picture 1" descr="A screen shot of a computer code&#10;&#10;Description automatically generated"/>
+                    <pic:cNvPicPr/>
+                  </pic:nvPicPr>
+                  <pic:blipFill>
+                    <a:blip r:embed="rId24">
+                      <a:extLst>
+                        <a:ext uri="{28A0092B-C50C-407E-A947-70E740481C1C}">
+                          <a14:useLocalDpi xmlns:a14="http://schemas.microsoft.com/office/drawing/2010/main" val="0"/>
+                        </a:ext>
+                      </a:extLst>
+                    </a:blip>
+                    <a:stretch>
+                      <a:fillRect/>
+                    </a:stretch>
+                  </pic:blipFill>
+                  <pic:spPr>
+                    <a:xfrm>
+                      <a:off x="0" y="0"/>
+                      <a:ext cx="2514951" cy="2543530"/>
+                    </a:xfrm>
+                    <a:prstGeom prst="rect">
+                      <a:avLst/>
+                    </a:prstGeom>
+                  </pic:spPr>
+                </pic:pic>
+              </a:graphicData>
+            </a:graphic>
+          </wp:anchor>
+        </w:drawing>
+      </w:r>
+      <w:r>
+        <w:rPr>
+          <w:rFonts w:ascii="Cambria Math" w:hAnsi="Cambria Math"/>
+          <w:noProof/>
+          <w:sz w:val="26"/>
+          <w:szCs w:val="26"/>
+        </w:rPr>
+        <w:drawing>
+          <wp:anchor distT="0" distB="0" distL="114300" distR="114300" simplePos="0" relativeHeight="251664384" behindDoc="1" locked="0" layoutInCell="1" allowOverlap="1" wp14:anchorId="39864BEC" wp14:editId="60E0539F">
+            <wp:simplePos x="0" y="0"/>
+            <wp:positionH relativeFrom="column">
+              <wp:posOffset>0</wp:posOffset>
+            </wp:positionH>
+            <wp:positionV relativeFrom="paragraph">
+              <wp:posOffset>1905</wp:posOffset>
+            </wp:positionV>
+            <wp:extent cx="1571844" cy="2791215"/>
+            <wp:effectExtent l="0" t="0" r="0" b="9525"/>
+            <wp:wrapTight wrapText="bothSides">
+              <wp:wrapPolygon edited="0">
+                <wp:start x="0" y="0"/>
+                <wp:lineTo x="0" y="21526"/>
+                <wp:lineTo x="21207" y="21526"/>
+                <wp:lineTo x="21207" y="0"/>
+                <wp:lineTo x="0" y="0"/>
+              </wp:wrapPolygon>
+            </wp:wrapTight>
+            <wp:docPr id="1346606911" name="Picture 1" descr="A screenshot of a computer program&#10;&#10;Description automatically generated"/>
+            <wp:cNvGraphicFramePr>
+              <a:graphicFrameLocks xmlns:a="http://schemas.openxmlformats.org/drawingml/2006/main" noChangeAspect="1"/>
+            </wp:cNvGraphicFramePr>
+            <a:graphic xmlns:a="http://schemas.openxmlformats.org/drawingml/2006/main">
+              <a:graphicData uri="http://schemas.openxmlformats.org/drawingml/2006/picture">
+                <pic:pic xmlns:pic="http://schemas.openxmlformats.org/drawingml/2006/picture">
+                  <pic:nvPicPr>
+                    <pic:cNvPr id="1346606911" name="Picture 1" descr="A screenshot of a computer program&#10;&#10;Description automatically generated"/>
+                    <pic:cNvPicPr/>
+                  </pic:nvPicPr>
+                  <pic:blipFill>
+                    <a:blip r:embed="rId25">
+                      <a:extLst>
+                        <a:ext uri="{28A0092B-C50C-407E-A947-70E740481C1C}">
+                          <a14:useLocalDpi xmlns:a14="http://schemas.microsoft.com/office/drawing/2010/main" val="0"/>
+                        </a:ext>
+                      </a:extLst>
+                    </a:blip>
+                    <a:stretch>
+                      <a:fillRect/>
+                    </a:stretch>
+                  </pic:blipFill>
+                  <pic:spPr>
+                    <a:xfrm>
+                      <a:off x="0" y="0"/>
+                      <a:ext cx="1571844" cy="2791215"/>
+                    </a:xfrm>
+                    <a:prstGeom prst="rect">
+                      <a:avLst/>
+                    </a:prstGeom>
+                  </pic:spPr>
+                </pic:pic>
+              </a:graphicData>
+            </a:graphic>
+          </wp:anchor>
+        </w:drawing>
+      </w:r>
+    </w:p>
+    <w:p>
+      <w:pPr>
+        <w:spacing w:line="276" w:lineRule="auto"/>
+        <w:rPr>
+          <w:rFonts w:ascii="Cambria Math" w:hAnsi="Cambria Math"/>
+          <w:sz w:val="26"/>
+          <w:szCs w:val="26"/>
+        </w:rPr>
+      </w:pPr>
+      <w:r>
+        <w:rPr>
+          <w:rFonts w:ascii="Cambria Math" w:hAnsi="Cambria Math"/>
+          <w:sz w:val="26"/>
+          <w:szCs w:val="26"/>
+        </w:rPr>
+        <w:drawing>
+          <wp:inline distT="0" distB="0" distL="0" distR="0" wp14:anchorId="2E0574EB" wp14:editId="22632900">
+            <wp:extent cx="676369" cy="1057423"/>
+            <wp:effectExtent l="0" t="0" r="0" b="9525"/>
+            <wp:docPr id="442360393" name="Picture 1" descr="A screenshot of a computer screen&#10;&#10;Description automatically generated"/>
+            <wp:cNvGraphicFramePr>
+              <a:graphicFrameLocks xmlns:a="http://schemas.openxmlformats.org/drawingml/2006/main" noChangeAspect="1"/>
+            </wp:cNvGraphicFramePr>
+            <a:graphic xmlns:a="http://schemas.openxmlformats.org/drawingml/2006/main">
+              <a:graphicData uri="http://schemas.openxmlformats.org/drawingml/2006/picture">
+                <pic:pic xmlns:pic="http://schemas.openxmlformats.org/drawingml/2006/picture">
+                  <pic:nvPicPr>
+                    <pic:cNvPr id="442360393" name="Picture 1" descr="A screenshot of a computer screen&#10;&#10;Description automatically generated"/>
+                    <pic:cNvPicPr/>
+                  </pic:nvPicPr>
+                  <pic:blipFill>
+                    <a:blip r:embed="rId26"/>
+                    <a:stretch>
+                      <a:fillRect/>
+                    </a:stretch>
+                  </pic:blipFill>
+                  <pic:spPr>
+                    <a:xfrm>
+                      <a:off x="0" y="0"/>
+                      <a:ext cx="676369" cy="1057423"/>
+                    </a:xfrm>
+                    <a:prstGeom prst="rect">
+                      <a:avLst/>
+                    </a:prstGeom>
+                  </pic:spPr>
+                </pic:pic>
+              </a:graphicData>
+            </a:graphic>
+          </wp:inline>
+        </w:drawing>
+      </w:r>
+    </w:p>
+    <w:p>
+      <w:pPr>
+        <w:spacing w:line="276" w:lineRule="auto"/>
+        <w:rPr>
+          <w:rFonts w:ascii="Cambria Math" w:hAnsi="Cambria Math"/>
+          <w:sz w:val="26"/>
+          <w:szCs w:val="26"/>
+        </w:rPr>
+      </w:pPr>
+    </w:p>
+    <w:p>
+      <w:pPr>
+        <w:spacing w:line="276" w:lineRule="auto"/>
+        <w:rPr>
+          <w:rFonts w:ascii="Cambria Math" w:hAnsi="Cambria Math"/>
+          <w:sz w:val="26"/>
+          <w:szCs w:val="26"/>
+        </w:rPr>
+      </w:pPr>
+    </w:p>
+    <w:p>
+      <w:pPr>
+        <w:spacing w:line="276" w:lineRule="auto"/>
+        <w:rPr>
+          <w:rFonts w:ascii="Cambria Math" w:hAnsi="Cambria Math"/>
+          <w:sz w:val="26"/>
+          <w:szCs w:val="26"/>
+        </w:rPr>
+      </w:pPr>
+    </w:p>
+    <w:p>
+      <w:pPr>
+        <w:spacing w:line="276" w:lineRule="auto"/>
+        <w:rPr>
+          <w:rFonts w:ascii="Cambria Math" w:hAnsi="Cambria Math"/>
+          <w:sz w:val="26"/>
+          <w:szCs w:val="26"/>
+        </w:rPr>
+      </w:pPr>
+    </w:p>
+    <w:p>
+      <w:pPr>
+        <w:spacing w:line="276" w:lineRule="auto"/>
+        <w:rPr>
+          <w:rFonts w:ascii="Cambria Math" w:hAnsi="Cambria Math"/>
+          <w:sz w:val="26"/>
+          <w:szCs w:val="26"/>
+        </w:rPr>
+      </w:pPr>
+    </w:p>
+    <w:p>
+      <w:pPr>
+        <w:spacing w:line="276" w:lineRule="auto"/>
+        <w:rPr>
+          <w:rFonts w:ascii="Cambria Math" w:hAnsi="Cambria Math"/>
+          <w:sz w:val="26"/>
+          <w:szCs w:val="26"/>
+        </w:rPr>
+      </w:pPr>
+    </w:p>
+    <w:p>
+      <w:pPr>
+        <w:spacing w:line="276" w:lineRule="auto"/>
+        <w:rPr>
+          <w:rFonts w:ascii="Cambria Math" w:hAnsi="Cambria Math"/>
+          <w:sz w:val="26"/>
+          <w:szCs w:val="26"/>
+        </w:rPr>
+      </w:pPr>
+    </w:p>
+    <w:p>
+      <w:pPr>
+        <w:spacing w:line="276" w:lineRule="auto"/>
+        <w:rPr>
+          <w:rFonts w:ascii="Cambria Math" w:hAnsi="Cambria Math"/>
+          <w:sz w:val="26"/>
+          <w:szCs w:val="26"/>
+        </w:rPr>
+      </w:pPr>
+    </w:p>
+    <w:p>
+      <w:pPr>
+        <w:spacing w:line="276" w:lineRule="auto"/>
+        <w:rPr>
+          <w:rFonts w:ascii="Cambria Math" w:hAnsi="Cambria Math"/>
+          <w:sz w:val="26"/>
+          <w:szCs w:val="26"/>
+        </w:rPr>
+      </w:pPr>
+      <w:r>
+        <w:rPr>
+          <w:rFonts w:ascii="Cambria Math" w:hAnsi="Cambria Math"/>
+          <w:sz w:val="26"/>
+          <w:szCs w:val="26"/>
+        </w:rPr>
+        <w:lastRenderedPageBreak/>
+        <w:t>Output File:</w:t>
+      </w:r>
+    </w:p>
+    <w:p>
+      <w:pPr>
+        <w:spacing w:line="276" w:lineRule="auto"/>
+        <w:rPr>
+          <w:rFonts w:ascii="Cambria Math" w:hAnsi="Cambria Math"/>
+          <w:sz w:val="26"/>
+          <w:szCs w:val="26"/>
+        </w:rPr>
+      </w:pPr>
+      <w:r>
+        <w:rPr>
+          <w:rFonts w:ascii="Cambria Math" w:hAnsi="Cambria Math"/>
+          <w:noProof/>
+          <w:sz w:val="26"/>
+          <w:szCs w:val="26"/>
+        </w:rPr>
+        <w:drawing>
+          <wp:inline distT="0" distB="0" distL="0" distR="0" wp14:anchorId="6D9165B3" wp14:editId="07231F6F">
+            <wp:extent cx="5324475" cy="4558030"/>
+            <wp:effectExtent l="0" t="0" r="9525" b="0"/>
+            <wp:docPr id="1331174748" name="Picture 11" descr="A screenshot of a computer&#10;&#10;Description automatically generated"/>
+            <wp:cNvGraphicFramePr>
+              <a:graphicFrameLocks xmlns:a="http://schemas.openxmlformats.org/drawingml/2006/main" noChangeAspect="1"/>
+            </wp:cNvGraphicFramePr>
+            <a:graphic xmlns:a="http://schemas.openxmlformats.org/drawingml/2006/main">
+              <a:graphicData uri="http://schemas.openxmlformats.org/drawingml/2006/picture">
+                <pic:pic xmlns:pic="http://schemas.openxmlformats.org/drawingml/2006/picture">
+                  <pic:nvPicPr>
+                    <pic:cNvPr id="1331174748" name="Picture 11" descr="A screenshot of a computer&#10;&#10;Description automatically generated"/>
+                    <pic:cNvPicPr>
+                      <a:picLocks noChangeAspect="1" noChangeArrowheads="1"/>
+                    </pic:cNvPicPr>
+                  </pic:nvPicPr>
+                  <pic:blipFill rotWithShape="1">
+                    <a:blip r:embed="rId27">
+                      <a:extLst>
+                        <a:ext uri="{28A0092B-C50C-407E-A947-70E740481C1C}">
+                          <a14:useLocalDpi xmlns:a14="http://schemas.microsoft.com/office/drawing/2010/main" val="0"/>
+                        </a:ext>
+                      </a:extLst>
+                    </a:blip>
+                    <a:srcRect l="-273" t="269" r="51067" b="-269"/>
+                    <a:stretch/>
+                  </pic:blipFill>
+                  <pic:spPr bwMode="auto">
+                    <a:xfrm>
+                      <a:off x="0" y="0"/>
+                      <a:ext cx="5329324" cy="4562181"/>
+                    </a:xfrm>
+                    <a:prstGeom prst="rect">
+                      <a:avLst/>
+                    </a:prstGeom>
+                    <a:noFill/>
+                    <a:ln>
+                      <a:noFill/>
+                    </a:ln>
+                    <a:extLst>
+                      <a:ext uri="{53640926-AAD7-44D8-BBD7-CCE9431645EC}">
+                        <a14:shadowObscured xmlns:a14="http://schemas.microsoft.com/office/drawing/2010/main"/>
+                      </a:ext>
+                    </a:extLst>
+                  </pic:spPr>
+                </pic:pic>
+              </a:graphicData>
+            </a:graphic>
+          </wp:inline>
+        </w:drawing>
+      </w:r>
+    </w:p>
+    <w:p>
+      <w:pPr>
+        <w:pStyle w:val="Heading1"/>
+      </w:pPr>
+      <w:bookmarkStart w:id="6" w:name="_Toc165151759"/>
+      <w:r>
+        <w:t>5</w:t>
+      </w:r>
+      <w:r>
+        <w:t>-</w:t>
+      </w:r>
+      <w:r>
+        <w:t xml:space="preserve"> </w:t>
+      </w:r>
+      <w:r>
+        <w:t>Known Bugs and Issues:</w:t>
+      </w:r>
+      <w:bookmarkEnd w:id="6"/>
+    </w:p>
+    <w:p>
+      <w:pPr>
+        <w:spacing w:line="276" w:lineRule="auto"/>
+        <w:rPr>
+          <w:rFonts w:ascii="Cambria Math" w:hAnsi="Cambria Math"/>
+          <w:sz w:val="26"/>
+          <w:szCs w:val="26"/>
+        </w:rPr>
+      </w:pPr>
+      <w:r>
+        <w:rPr>
+          <w:rFonts w:ascii="Cambria Math" w:hAnsi="Cambria Math"/>
+          <w:sz w:val="26"/>
+          <w:szCs w:val="26"/>
+        </w:rPr>
+        <w:t xml:space="preserve">With the current testing we have done, we have tested almost all instructions but due to time constraints we have failed to test the </w:t>
+      </w:r>
+      <w:proofErr w:type="spellStart"/>
+      <w:r>
+        <w:rPr>
+          <w:rFonts w:ascii="Cambria Math" w:hAnsi="Cambria Math"/>
+          <w:sz w:val="26"/>
+          <w:szCs w:val="26"/>
+        </w:rPr>
+        <w:t>lb</w:t>
+      </w:r>
+      <w:proofErr w:type="spellEnd"/>
+      <w:r>
+        <w:rPr>
+          <w:rFonts w:ascii="Cambria Math" w:hAnsi="Cambria Math"/>
+          <w:sz w:val="26"/>
+          <w:szCs w:val="26"/>
+        </w:rPr>
+        <w:t xml:space="preserve"> and </w:t>
+      </w:r>
+      <w:proofErr w:type="spellStart"/>
+      <w:r>
+        <w:rPr>
+          <w:rFonts w:ascii="Cambria Math" w:hAnsi="Cambria Math"/>
+          <w:sz w:val="26"/>
+          <w:szCs w:val="26"/>
+        </w:rPr>
+        <w:t>lhu</w:t>
+      </w:r>
+      <w:proofErr w:type="spellEnd"/>
+      <w:r>
+        <w:rPr>
+          <w:rFonts w:ascii="Cambria Math" w:hAnsi="Cambria Math"/>
+          <w:sz w:val="26"/>
+          <w:szCs w:val="26"/>
+        </w:rPr>
+        <w:t xml:space="preserve"> instructions. They may have some issues with them. Other than that, there seems to be no know</w:t>
+      </w:r>
+      <w:r>
+        <w:rPr>
+          <w:rFonts w:ascii="Cambria Math" w:hAnsi="Cambria Math"/>
+          <w:sz w:val="26"/>
+          <w:szCs w:val="26"/>
+        </w:rPr>
+        <w:t>n</w:t>
+      </w:r>
+      <w:r>
+        <w:rPr>
+          <w:rFonts w:ascii="Cambria Math" w:hAnsi="Cambria Math"/>
+          <w:sz w:val="26"/>
+          <w:szCs w:val="26"/>
+        </w:rPr>
+        <w:t xml:space="preserve"> issues </w:t>
+      </w:r>
+      <w:r>
+        <w:rPr>
+          <w:rFonts w:ascii="Cambria Math" w:hAnsi="Cambria Math"/>
+          <w:sz w:val="26"/>
+          <w:szCs w:val="26"/>
+        </w:rPr>
+        <w:t xml:space="preserve">or bugs </w:t>
+      </w:r>
+      <w:r>
+        <w:rPr>
+          <w:rFonts w:ascii="Cambria Math" w:hAnsi="Cambria Math"/>
+          <w:sz w:val="26"/>
+          <w:szCs w:val="26"/>
+        </w:rPr>
+        <w:t xml:space="preserve">that we have encountered thus far. However, there is always room for improvement. We could have added more to the simulator such as support for RV32IM, the </w:t>
+      </w:r>
+      <w:proofErr w:type="spellStart"/>
+      <w:r>
+        <w:rPr>
+          <w:rFonts w:ascii="Cambria Math" w:hAnsi="Cambria Math"/>
+          <w:sz w:val="26"/>
+          <w:szCs w:val="26"/>
+        </w:rPr>
+        <w:t>mul</w:t>
+      </w:r>
+      <w:proofErr w:type="spellEnd"/>
+      <w:r>
+        <w:rPr>
+          <w:rFonts w:ascii="Cambria Math" w:hAnsi="Cambria Math"/>
+          <w:sz w:val="26"/>
+          <w:szCs w:val="26"/>
+        </w:rPr>
+        <w:t xml:space="preserve"> and div instructions.</w:t>
+      </w:r>
+    </w:p>
+    <w:p>
+      <w:pPr>
+        <w:jc w:val="center"/>
+        <w:rPr>
+          <w:rFonts w:ascii="Cambria Math" w:hAnsi="Cambria Math"/>
+          <w:sz w:val="26"/>
+          <w:szCs w:val="26"/>
+        </w:rPr>
+      </w:pPr>
+      <w:r>
+        <w:rPr>
+          <w:rFonts w:ascii="Cambria Math" w:hAnsi="Cambria Math"/>
+          <w:sz w:val="26"/>
+          <w:szCs w:val="26"/>
+        </w:rPr>
+        <w:t xml:space="preserve">Thank you for reading the report. If you have any questions feel free to ask us </w:t>
+      </w:r>
+      <w:r>
+        <w:rPr>
+          <w:rFonts w:ascii="Cambria Math" w:hAnsi="Cambria Math"/>
+          <w:sz w:val="26"/>
+          <w:szCs w:val="26"/>
+        </w:rPr>
+        <w:br/>
       </w:r>
     </w:p>
     <w:p>

--- a/Report/RISC.docx
+++ b/Report/RISC.docx
@@ -2664,7 +2664,55 @@
           <w:sz w:val="26"/>
           <w:szCs w:val="26"/>
         </w:rPr>
-        <w:t>After that, the user will put the path for the assembly code or the data, if you want to test the testcases just add “Testcases/sample.txt” and replace sample with the testcase of choice. Same for the data path as well → “Testcases/data.txt”. However, if you don’t need to add any data into the memory, just simply add an empty text. After that you can specify the program counter, our testcases were tested for program counters 1000, 10000, 100 and any number divisible by 4.</w:t>
+        <w:t>After that, the user will put the path for the assembly code or the data, if you want to test the testcases just add “</w:t>
+      </w:r>
+      <w:r>
+        <w:rPr>
+          <w:rFonts w:ascii="Cambria Math" w:hAnsi="Cambria Math"/>
+          <w:sz w:val="26"/>
+          <w:szCs w:val="26"/>
+        </w:rPr>
+        <w:t>../</w:t>
+      </w:r>
+      <w:r>
+        <w:rPr>
+          <w:rFonts w:ascii="Cambria Math" w:hAnsi="Cambria Math"/>
+          <w:sz w:val="26"/>
+          <w:szCs w:val="26"/>
+        </w:rPr>
+        <w:t>Testcases/</w:t>
+      </w:r>
+      <w:r>
+        <w:rPr>
+          <w:rFonts w:ascii="Cambria Math" w:hAnsi="Cambria Math"/>
+          <w:sz w:val="26"/>
+          <w:szCs w:val="26"/>
+        </w:rPr>
+        <w:t>sample/</w:t>
+      </w:r>
+      <w:r>
+        <w:rPr>
+          <w:rFonts w:ascii="Cambria Math" w:hAnsi="Cambria Math"/>
+          <w:sz w:val="26"/>
+          <w:szCs w:val="26"/>
+        </w:rPr>
+        <w:t xml:space="preserve">sample.txt” and replace sample with the testcase of choice. Same for the data path as well → </w:t>
+      </w:r>
+      <w:r>
+        <w:rPr>
+          <w:rFonts w:ascii="Cambria Math" w:hAnsi="Cambria Math"/>
+          <w:sz w:val="26"/>
+          <w:szCs w:val="26"/>
+        </w:rPr>
+        <w:t>“../Testcases/sample/</w:t>
+      </w:r>
+      <w:r>
+        <w:rPr>
+          <w:rFonts w:ascii="Cambria Math" w:hAnsi="Cambria Math"/>
+          <w:sz w:val="26"/>
+          <w:szCs w:val="26"/>
+        </w:rPr>
+        <w:t>Testcases/data.txt”. However, if you don’t need to add any data into the memory, just simply add an empty text. After that you can specify the program counter, our testcases were tested for program counters 1000, 10000, 100 and any number divisible by 4.</w:t>
       </w:r>
     </w:p>
     <w:p>
@@ -2683,7 +2731,7 @@
           <w:szCs w:val="26"/>
         </w:rPr>
         <w:tab/>
-        <w:t xml:space="preserve">After adding the needed data, press the parse button and you should see on your screen an output. This output includes the program counter and each instruction of the user. After that, you can scroll down for a bit where you will find </w:t>
+        <w:t xml:space="preserve">After adding the needed data, press the parse button and you should see on your screen an output. This output includes the program counter and each </w:t>
       </w:r>
       <w:r>
         <w:rPr>
@@ -2692,18 +2740,8 @@
           <w:szCs w:val="26"/>
         </w:rPr>
         <w:lastRenderedPageBreak/>
-        <w:t>the changed registers of the entire program and the relevant memory location for the data if specified. Attached is a screenshot which specifies the following output.</w:t>
-      </w:r>
-    </w:p>
-    <w:p>
-      <w:pPr>
-        <w:spacing w:line="360" w:lineRule="auto"/>
-        <w:rPr>
-          <w:rFonts w:ascii="Cambria Math" w:hAnsi="Cambria Math"/>
-          <w:sz w:val="26"/>
-          <w:szCs w:val="26"/>
-        </w:rPr>
-      </w:pPr>
+        <w:t xml:space="preserve">instruction of the user. After that, you can scroll down for a bit where you will find the changed registers of the entire program and the relevant memory location for the data if specified. </w:t>
+      </w:r>
     </w:p>
     <w:p>
       <w:pPr>
